--- a/毕业论文/硅基气凝胶制备方法及其应用研究进展.docx
+++ b/毕业论文/硅基气凝胶制备方法及其应用研究进展.docx
@@ -12,9 +12,8 @@
           <w:lang w:val="en"/>
         </w:rPr>
       </w:pPr>
-      <w:bookmarkStart w:id="124" w:name="_GoBack"/>
-      <w:bookmarkStart w:id="0" w:name="_Toc1528692109"/>
-      <w:bookmarkStart w:id="1" w:name="_Toc748203759"/>
+      <w:bookmarkStart w:id="0" w:name="_Toc748203759"/>
+      <w:bookmarkStart w:id="1" w:name="_Toc1528692109"/>
       <w:bookmarkStart w:id="2" w:name="_Toc335783872"/>
       <w:r>
         <w:rPr>
@@ -30,7 +29,6 @@
         </w:rPr>
         <w:t>气凝胶制备方法及其应用研究进展</w:t>
       </w:r>
-      <w:bookmarkEnd w:id="124"/>
       <w:bookmarkEnd w:id="0"/>
       <w:bookmarkEnd w:id="1"/>
       <w:bookmarkEnd w:id="2"/>
@@ -6616,8 +6614,8 @@
           <w:szCs w:val="36"/>
         </w:rPr>
       </w:pPr>
-      <w:bookmarkStart w:id="3" w:name="_Toc508327081"/>
-      <w:bookmarkStart w:id="4" w:name="_Toc1366014954"/>
+      <w:bookmarkStart w:id="3" w:name="_Toc1366014954"/>
+      <w:bookmarkStart w:id="4" w:name="_Toc508327081"/>
       <w:bookmarkStart w:id="5" w:name="_Toc1504487557"/>
       <w:r>
         <w:rPr>
@@ -6689,9 +6687,9 @@
           <w:szCs w:val="30"/>
         </w:rPr>
       </w:pPr>
-      <w:bookmarkStart w:id="6" w:name="_Toc1923830812"/>
+      <w:bookmarkStart w:id="6" w:name="_Toc1168224257"/>
       <w:bookmarkStart w:id="7" w:name="_Toc726744009"/>
-      <w:bookmarkStart w:id="8" w:name="_Toc1168224257"/>
+      <w:bookmarkStart w:id="8" w:name="_Toc1923830812"/>
       <w:r>
         <w:rPr>
           <w:rFonts w:hint="eastAsia" w:ascii="黑体" w:hAnsi="黑体" w:eastAsia="黑体" w:cs="黑体"/>
@@ -7954,9 +7952,9 @@
           <w:lang w:val="en-US" w:eastAsia="zh-CN"/>
         </w:rPr>
       </w:pPr>
-      <w:bookmarkStart w:id="15" w:name="_Toc2076605786"/>
+      <w:bookmarkStart w:id="15" w:name="_Toc1926632459"/>
       <w:bookmarkStart w:id="16" w:name="_Toc1534380381"/>
-      <w:bookmarkStart w:id="17" w:name="_Toc1926632459"/>
+      <w:bookmarkStart w:id="17" w:name="_Toc2076605786"/>
       <w:r>
         <w:rPr>
           <w:rFonts w:hint="eastAsia" w:ascii="黑体" w:hAnsi="黑体" w:eastAsia="黑体" w:cs="黑体"/>
@@ -9910,8 +9908,8 @@
           <w:lang w:val="en" w:eastAsia="zh-CN"/>
         </w:rPr>
       </w:pPr>
-      <w:bookmarkStart w:id="18" w:name="_Toc1500083886"/>
-      <w:bookmarkStart w:id="19" w:name="_Toc1185504708"/>
+      <w:bookmarkStart w:id="18" w:name="_Toc1185504708"/>
+      <w:bookmarkStart w:id="19" w:name="_Toc1500083886"/>
       <w:bookmarkStart w:id="20" w:name="_Toc752900883"/>
       <w:r>
         <w:rPr>
@@ -11881,9 +11879,9 @@
           <w:lang w:val="en" w:eastAsia="zh-CN"/>
         </w:rPr>
       </w:pPr>
-      <w:bookmarkStart w:id="21" w:name="_Toc1180263747"/>
+      <w:bookmarkStart w:id="21" w:name="_Toc1124481959"/>
       <w:bookmarkStart w:id="22" w:name="_Toc1125856353"/>
-      <w:bookmarkStart w:id="23" w:name="_Toc1124481959"/>
+      <w:bookmarkStart w:id="23" w:name="_Toc1180263747"/>
       <w:r>
         <w:rPr>
           <w:rFonts w:hint="default" w:ascii="黑体" w:hAnsi="黑体" w:eastAsia="黑体" w:cs="黑体"/>
@@ -14679,9 +14677,9 @@
           <w:lang w:val="en" w:eastAsia="zh-CN"/>
         </w:rPr>
       </w:pPr>
-      <w:bookmarkStart w:id="24" w:name="_Toc1110637736"/>
+      <w:bookmarkStart w:id="24" w:name="_Toc680796711"/>
       <w:bookmarkStart w:id="25" w:name="_Toc1371097542"/>
-      <w:bookmarkStart w:id="26" w:name="_Toc680796711"/>
+      <w:bookmarkStart w:id="26" w:name="_Toc1110637736"/>
       <w:r>
         <w:rPr>
           <w:rFonts w:hint="eastAsia" w:ascii="黑体" w:hAnsi="黑体" w:eastAsia="黑体" w:cs="黑体"/>
@@ -14781,6 +14779,65 @@
     </w:p>
     <w:p>
       <w:pPr>
+        <w:jc w:val="center"/>
+      </w:pPr>
+    </w:p>
+    <w:p>
+      <w:pPr>
+        <w:jc w:val="center"/>
+        <w:rPr>
+          <w:rFonts w:hint="default"/>
+          <w:lang w:val="en"/>
+        </w:rPr>
+      </w:pPr>
+      <w:r>
+        <w:drawing>
+          <wp:inline distT="0" distB="0" distL="114300" distR="114300">
+            <wp:extent cx="3886200" cy="2194560"/>
+            <wp:effectExtent l="0" t="0" r="0" b="0"/>
+            <wp:docPr id="6" name="图片 4"/>
+            <wp:cNvGraphicFramePr>
+              <a:graphicFrameLocks xmlns:a="http://schemas.openxmlformats.org/drawingml/2006/main" noChangeAspect="true"/>
+            </wp:cNvGraphicFramePr>
+            <a:graphic xmlns:a="http://schemas.openxmlformats.org/drawingml/2006/main">
+              <a:graphicData uri="http://schemas.openxmlformats.org/drawingml/2006/picture">
+                <pic:pic xmlns:pic="http://schemas.openxmlformats.org/drawingml/2006/picture">
+                  <pic:nvPicPr>
+                    <pic:cNvPr id="6" name="图片 4"/>
+                    <pic:cNvPicPr>
+                      <a:picLocks noChangeAspect="true"/>
+                    </pic:cNvPicPr>
+                  </pic:nvPicPr>
+                  <pic:blipFill>
+                    <a:blip r:embed="rId7"/>
+                    <a:stretch>
+                      <a:fillRect/>
+                    </a:stretch>
+                  </pic:blipFill>
+                  <pic:spPr>
+                    <a:xfrm>
+                      <a:off x="0" y="0"/>
+                      <a:ext cx="3886200" cy="2194560"/>
+                    </a:xfrm>
+                    <a:prstGeom prst="rect">
+                      <a:avLst/>
+                    </a:prstGeom>
+                    <a:noFill/>
+                    <a:ln>
+                      <a:noFill/>
+                    </a:ln>
+                  </pic:spPr>
+                </pic:pic>
+              </a:graphicData>
+            </a:graphic>
+          </wp:inline>
+        </w:drawing>
+      </w:r>
+      <w:bookmarkStart w:id="124" w:name="_GoBack"/>
+      <w:bookmarkEnd w:id="124"/>
+    </w:p>
+    <w:p>
+      <w:pPr>
         <w:rPr>
           <w:rFonts w:hint="eastAsia"/>
         </w:rPr>
@@ -14829,8 +14886,8 @@
         </w:rPr>
         <w:t xml:space="preserve"> </w:t>
       </w:r>
-      <w:bookmarkStart w:id="28" w:name="_Toc1714865129"/>
-      <w:bookmarkStart w:id="29" w:name="_Toc1437345345"/>
+      <w:bookmarkStart w:id="28" w:name="_Toc1437345345"/>
+      <w:bookmarkStart w:id="29" w:name="_Toc1714865129"/>
       <w:r>
         <w:rPr>
           <w:rFonts w:hint="eastAsia" w:ascii="黑体" w:hAnsi="黑体" w:eastAsia="黑体" w:cs="黑体"/>
@@ -14868,9 +14925,9 @@
           <w:lang w:val="en"/>
         </w:rPr>
       </w:pPr>
-      <w:bookmarkStart w:id="30" w:name="_Toc501555173"/>
-      <w:bookmarkStart w:id="31" w:name="_Toc420559035"/>
-      <w:bookmarkStart w:id="32" w:name="_Toc226145608"/>
+      <w:bookmarkStart w:id="30" w:name="_Toc420559035"/>
+      <w:bookmarkStart w:id="31" w:name="_Toc226145608"/>
+      <w:bookmarkStart w:id="32" w:name="_Toc501555173"/>
       <w:r>
         <w:rPr>
           <w:rFonts w:hint="default" w:ascii="黑体" w:hAnsi="黑体" w:eastAsia="黑体" w:cs="黑体"/>
@@ -14960,6 +15017,7 @@
     <w:p>
       <w:pPr>
         <w:numPr>
+          <w:ilvl w:val="0"/>
           <w:numId w:val="0"/>
         </w:numPr>
         <w:jc w:val="center"/>
@@ -14991,7 +15049,7 @@
                     </pic:cNvPicPr>
                   </pic:nvPicPr>
                   <pic:blipFill>
-                    <a:blip r:embed="rId7">
+                    <a:blip r:embed="rId8">
                       <a:clrChange>
                         <a:clrFrom>
                           <a:srgbClr val="FFFFFF">
@@ -15029,6 +15087,7 @@
     <w:p>
       <w:pPr>
         <w:numPr>
+          <w:ilvl w:val="0"/>
           <w:numId w:val="0"/>
         </w:numPr>
         <w:jc w:val="center"/>
@@ -15202,8 +15261,8 @@
         </w:rPr>
       </w:pPr>
       <w:bookmarkStart w:id="33" w:name="_Toc856182782"/>
-      <w:bookmarkStart w:id="34" w:name="_Toc1861437011"/>
-      <w:bookmarkStart w:id="35" w:name="_Toc1125352311"/>
+      <w:bookmarkStart w:id="34" w:name="_Toc1125352311"/>
+      <w:bookmarkStart w:id="35" w:name="_Toc1861437011"/>
       <w:r>
         <w:rPr>
           <w:rFonts w:hint="default" w:ascii="黑体" w:hAnsi="黑体" w:eastAsia="黑体" w:cs="黑体"/>
@@ -16907,8 +16966,8 @@
         </w:rPr>
       </w:pPr>
       <w:bookmarkStart w:id="36" w:name="_Toc1589101349"/>
-      <w:bookmarkStart w:id="37" w:name="_Toc476925959"/>
-      <w:bookmarkStart w:id="38" w:name="_Toc255483758"/>
+      <w:bookmarkStart w:id="37" w:name="_Toc255483758"/>
+      <w:bookmarkStart w:id="38" w:name="_Toc476925959"/>
       <w:r>
         <w:rPr>
           <w:rFonts w:hint="default" w:ascii="黑体" w:hAnsi="黑体" w:eastAsia="黑体" w:cs="黑体"/>
@@ -18134,9 +18193,9 @@
           <w:lang w:val="en"/>
         </w:rPr>
       </w:pPr>
-      <w:bookmarkStart w:id="39" w:name="_Toc843061899"/>
-      <w:bookmarkStart w:id="40" w:name="_Toc635124535"/>
-      <w:bookmarkStart w:id="41" w:name="_Toc402050929"/>
+      <w:bookmarkStart w:id="39" w:name="_Toc402050929"/>
+      <w:bookmarkStart w:id="40" w:name="_Toc843061899"/>
+      <w:bookmarkStart w:id="41" w:name="_Toc635124535"/>
       <w:r>
         <w:rPr>
           <w:rFonts w:hint="default" w:ascii="黑体" w:hAnsi="黑体" w:eastAsia="黑体" w:cs="黑体"/>
@@ -18217,8 +18276,8 @@
         </w:rPr>
       </w:pPr>
       <w:bookmarkStart w:id="42" w:name="_Toc1894979371"/>
-      <w:bookmarkStart w:id="43" w:name="_Toc1124441938"/>
-      <w:bookmarkStart w:id="44" w:name="_Toc1890430181"/>
+      <w:bookmarkStart w:id="43" w:name="_Toc1890430181"/>
+      <w:bookmarkStart w:id="44" w:name="_Toc1124441938"/>
       <w:r>
         <w:rPr>
           <w:rFonts w:hint="default" w:ascii="黑体" w:hAnsi="黑体" w:eastAsia="黑体" w:cs="黑体"/>
@@ -18485,16 +18544,7 @@
           <w:szCs w:val="24"/>
           <w:lang w:val="en-US" w:eastAsia="zh-CN"/>
         </w:rPr>
-        <w:t>°</w:t>
-      </w:r>
-      <w:r>
-        <w:rPr>
-          <w:rFonts w:hint="default" w:ascii="Times New Roman" w:hAnsi="Times New Roman" w:eastAsia="SimSun" w:cs="Times New Roman"/>
-          <w:sz w:val="24"/>
-          <w:szCs w:val="24"/>
-          <w:lang w:val="en-US" w:eastAsia="zh-CN"/>
-        </w:rPr>
-        <w:t>C</w:t>
+        <w:t>°C</w:t>
       </w:r>
       <w:r>
         <w:rPr>
@@ -18602,16 +18652,7 @@
           <w:szCs w:val="24"/>
           <w:lang w:val="en-US" w:eastAsia="zh-CN"/>
         </w:rPr>
-        <w:t>°</w:t>
-      </w:r>
-      <w:r>
-        <w:rPr>
-          <w:rFonts w:hint="default" w:ascii="Times New Roman" w:hAnsi="Times New Roman" w:eastAsia="SimSun" w:cs="Times New Roman"/>
-          <w:sz w:val="24"/>
-          <w:szCs w:val="24"/>
-          <w:lang w:val="en-US" w:eastAsia="zh-CN"/>
-        </w:rPr>
-        <w:t>C</w:t>
+        <w:t>°C</w:t>
       </w:r>
       <w:r>
         <w:rPr>
@@ -18719,16 +18760,43 @@
           <w:szCs w:val="24"/>
           <w:lang w:val="en-US" w:eastAsia="zh-CN"/>
         </w:rPr>
-        <w:t>°</w:t>
+        <w:t>°C</w:t>
+      </w:r>
+      <w:r>
+        <w:rPr>
+          <w:rFonts w:hint="default" w:ascii="SimSun" w:hAnsi="SimSun" w:eastAsia="SimSun" w:cs="SimSun"/>
+          <w:sz w:val="24"/>
+          <w:szCs w:val="24"/>
+          <w:lang w:val="en" w:eastAsia="zh-CN"/>
+        </w:rPr>
+        <w:t>干燥四小时，</w:t>
       </w:r>
       <w:r>
         <w:rPr>
           <w:rFonts w:hint="default" w:ascii="Times New Roman" w:hAnsi="Times New Roman" w:eastAsia="SimSun" w:cs="Times New Roman"/>
           <w:sz w:val="24"/>
           <w:szCs w:val="24"/>
+          <w:lang w:val="en" w:eastAsia="zh-CN"/>
+        </w:rPr>
+        <w:t>70</w:t>
+      </w:r>
+      <w:r>
+        <w:rPr>
+          <w:rFonts w:hint="default" w:ascii="SimSun" w:hAnsi="SimSun" w:eastAsia="SimSun" w:cs="SimSun"/>
+          <w:sz w:val="24"/>
+          <w:szCs w:val="24"/>
           <w:lang w:val="en-US" w:eastAsia="zh-CN"/>
         </w:rPr>
-        <w:t>C</w:t>
+        <w:softHyphen/>
+      </w:r>
+      <w:r>
+        <w:rPr>
+          <w:rFonts w:hint="default" w:ascii="Times New Roman" w:hAnsi="Times New Roman" w:eastAsia="SimSun" w:cs="Times New Roman"/>
+          <w:sz w:val="24"/>
+          <w:szCs w:val="24"/>
+          <w:lang w:val="en-US" w:eastAsia="zh-CN"/>
+        </w:rPr>
+        <w:t>°C</w:t>
       </w:r>
       <w:r>
         <w:rPr>
@@ -18746,7 +18814,7 @@
           <w:szCs w:val="24"/>
           <w:lang w:val="en" w:eastAsia="zh-CN"/>
         </w:rPr>
-        <w:t>70</w:t>
+        <w:t>100</w:t>
       </w:r>
       <w:r>
         <w:rPr>
@@ -18764,61 +18832,7 @@
           <w:szCs w:val="24"/>
           <w:lang w:val="en-US" w:eastAsia="zh-CN"/>
         </w:rPr>
-        <w:t>°</w:t>
-      </w:r>
-      <w:r>
-        <w:rPr>
-          <w:rFonts w:hint="default" w:ascii="Times New Roman" w:hAnsi="Times New Roman" w:eastAsia="SimSun" w:cs="Times New Roman"/>
-          <w:sz w:val="24"/>
-          <w:szCs w:val="24"/>
-          <w:lang w:val="en-US" w:eastAsia="zh-CN"/>
-        </w:rPr>
-        <w:t>C</w:t>
-      </w:r>
-      <w:r>
-        <w:rPr>
-          <w:rFonts w:hint="default" w:ascii="SimSun" w:hAnsi="SimSun" w:eastAsia="SimSun" w:cs="SimSun"/>
-          <w:sz w:val="24"/>
-          <w:szCs w:val="24"/>
-          <w:lang w:val="en" w:eastAsia="zh-CN"/>
-        </w:rPr>
-        <w:t>干燥四小时，</w:t>
-      </w:r>
-      <w:r>
-        <w:rPr>
-          <w:rFonts w:hint="default" w:ascii="Times New Roman" w:hAnsi="Times New Roman" w:eastAsia="SimSun" w:cs="Times New Roman"/>
-          <w:sz w:val="24"/>
-          <w:szCs w:val="24"/>
-          <w:lang w:val="en" w:eastAsia="zh-CN"/>
-        </w:rPr>
-        <w:t>100</w:t>
-      </w:r>
-      <w:r>
-        <w:rPr>
-          <w:rFonts w:hint="default" w:ascii="SimSun" w:hAnsi="SimSun" w:eastAsia="SimSun" w:cs="SimSun"/>
-          <w:sz w:val="24"/>
-          <w:szCs w:val="24"/>
-          <w:lang w:val="en-US" w:eastAsia="zh-CN"/>
-        </w:rPr>
-        <w:softHyphen/>
-      </w:r>
-      <w:r>
-        <w:rPr>
-          <w:rFonts w:hint="default" w:ascii="Times New Roman" w:hAnsi="Times New Roman" w:eastAsia="SimSun" w:cs="Times New Roman"/>
-          <w:sz w:val="24"/>
-          <w:szCs w:val="24"/>
-          <w:lang w:val="en-US" w:eastAsia="zh-CN"/>
-        </w:rPr>
-        <w:t>°</w:t>
-      </w:r>
-      <w:r>
-        <w:rPr>
-          <w:rFonts w:hint="default" w:ascii="Times New Roman" w:hAnsi="Times New Roman" w:eastAsia="SimSun" w:cs="Times New Roman"/>
-          <w:sz w:val="24"/>
-          <w:szCs w:val="24"/>
-          <w:lang w:val="en-US" w:eastAsia="zh-CN"/>
-        </w:rPr>
-        <w:t>C</w:t>
+        <w:t>°C</w:t>
       </w:r>
       <w:r>
         <w:rPr>
@@ -18873,9 +18887,9 @@
           <w:lang w:val="en" w:eastAsia="zh-CN"/>
         </w:rPr>
       </w:pPr>
-      <w:bookmarkStart w:id="45" w:name="_Toc266798680"/>
-      <w:bookmarkStart w:id="46" w:name="_Toc1569464245"/>
-      <w:bookmarkStart w:id="47" w:name="_Toc761534779"/>
+      <w:bookmarkStart w:id="45" w:name="_Toc1569464245"/>
+      <w:bookmarkStart w:id="46" w:name="_Toc761534779"/>
+      <w:bookmarkStart w:id="47" w:name="_Toc266798680"/>
       <w:r>
         <w:rPr>
           <w:rFonts w:hint="default" w:ascii="黑体" w:hAnsi="黑体" w:eastAsia="黑体" w:cs="黑体"/>
@@ -19004,507 +19018,489 @@
           <w:szCs w:val="24"/>
           <w:lang w:val="en-US" w:eastAsia="zh-CN"/>
         </w:rPr>
-        <w:t>°</w:t>
+        <w:t>°C</w:t>
+      </w:r>
+      <w:r>
+        <w:rPr>
+          <w:rFonts w:hint="default" w:ascii="SimSun" w:hAnsi="SimSun" w:eastAsia="SimSun" w:cs="SimSun"/>
+          <w:sz w:val="24"/>
+          <w:szCs w:val="24"/>
+          <w:lang w:val="en" w:eastAsia="zh-CN"/>
+        </w:rPr>
+        <w:t>水浴条件下以体积比</w:t>
       </w:r>
       <w:r>
         <w:rPr>
           <w:rFonts w:hint="default" w:ascii="Times New Roman" w:hAnsi="Times New Roman" w:eastAsia="SimSun" w:cs="Times New Roman"/>
           <w:sz w:val="24"/>
           <w:szCs w:val="24"/>
+          <w:lang w:val="en" w:eastAsia="zh-CN"/>
+        </w:rPr>
+        <w:t>MTES</w:t>
+      </w:r>
+      <w:r>
+        <w:rPr>
+          <w:rFonts w:hint="default" w:ascii="SimSun" w:hAnsi="SimSun" w:eastAsia="SimSun" w:cs="SimSun"/>
+          <w:sz w:val="24"/>
+          <w:szCs w:val="24"/>
+          <w:lang w:val="en" w:eastAsia="zh-CN"/>
+        </w:rPr>
+        <w:t>：</w:t>
+      </w:r>
+      <w:r>
+        <w:rPr>
+          <w:rFonts w:hint="default" w:ascii="Times New Roman" w:hAnsi="Times New Roman" w:eastAsia="SimSun" w:cs="Times New Roman"/>
+          <w:sz w:val="24"/>
+          <w:szCs w:val="24"/>
+          <w:lang w:val="en" w:eastAsia="zh-CN"/>
+        </w:rPr>
+        <w:t>H</w:t>
+      </w:r>
+      <w:r>
+        <w:rPr>
+          <w:rFonts w:hint="default" w:ascii="Times New Roman" w:hAnsi="Times New Roman" w:eastAsia="SimSun" w:cs="Times New Roman"/>
+          <w:sz w:val="24"/>
+          <w:szCs w:val="24"/>
+          <w:vertAlign w:val="subscript"/>
+          <w:lang w:val="en" w:eastAsia="zh-CN"/>
+        </w:rPr>
+        <w:t>2</w:t>
+      </w:r>
+      <w:r>
+        <w:rPr>
+          <w:rFonts w:hint="default" w:ascii="Times New Roman" w:hAnsi="Times New Roman" w:eastAsia="SimSun" w:cs="Times New Roman"/>
+          <w:sz w:val="24"/>
+          <w:szCs w:val="24"/>
+          <w:lang w:val="en" w:eastAsia="zh-CN"/>
+        </w:rPr>
+        <w:t>O</w:t>
+      </w:r>
+      <w:r>
+        <w:rPr>
+          <w:rFonts w:hint="default" w:ascii="SimSun" w:hAnsi="SimSun" w:eastAsia="SimSun" w:cs="SimSun"/>
+          <w:sz w:val="24"/>
+          <w:szCs w:val="24"/>
+          <w:lang w:val="en" w:eastAsia="zh-CN"/>
+        </w:rPr>
+        <w:t>：</w:t>
+      </w:r>
+      <w:r>
+        <w:rPr>
+          <w:rFonts w:hint="default" w:ascii="Times New Roman" w:hAnsi="Times New Roman" w:eastAsia="SimSun" w:cs="Times New Roman"/>
+          <w:sz w:val="24"/>
+          <w:szCs w:val="24"/>
+          <w:lang w:val="en" w:eastAsia="zh-CN"/>
+        </w:rPr>
+        <w:t>C</w:t>
+      </w:r>
+      <w:r>
+        <w:rPr>
+          <w:rFonts w:hint="default" w:ascii="Times New Roman" w:hAnsi="Times New Roman" w:eastAsia="SimSun" w:cs="Times New Roman"/>
+          <w:sz w:val="24"/>
+          <w:szCs w:val="24"/>
+          <w:vertAlign w:val="subscript"/>
+          <w:lang w:val="en" w:eastAsia="zh-CN"/>
+        </w:rPr>
+        <w:t>2</w:t>
+      </w:r>
+      <w:r>
+        <w:rPr>
+          <w:rFonts w:hint="default" w:ascii="Times New Roman" w:hAnsi="Times New Roman" w:eastAsia="SimSun" w:cs="Times New Roman"/>
+          <w:sz w:val="24"/>
+          <w:szCs w:val="24"/>
+          <w:lang w:val="en" w:eastAsia="zh-CN"/>
+        </w:rPr>
+        <w:t>H</w:t>
+      </w:r>
+      <w:r>
+        <w:rPr>
+          <w:rFonts w:hint="default" w:ascii="Times New Roman" w:hAnsi="Times New Roman" w:eastAsia="SimSun" w:cs="Times New Roman"/>
+          <w:sz w:val="24"/>
+          <w:szCs w:val="24"/>
+          <w:vertAlign w:val="subscript"/>
+          <w:lang w:val="en" w:eastAsia="zh-CN"/>
+        </w:rPr>
+        <w:t>5</w:t>
+      </w:r>
+      <w:r>
+        <w:rPr>
+          <w:rFonts w:hint="default" w:ascii="Times New Roman" w:hAnsi="Times New Roman" w:eastAsia="SimSun" w:cs="Times New Roman"/>
+          <w:sz w:val="24"/>
+          <w:szCs w:val="24"/>
+          <w:lang w:val="en" w:eastAsia="zh-CN"/>
+        </w:rPr>
+        <w:t>OH</w:t>
+      </w:r>
+      <w:r>
+        <w:rPr>
+          <w:rFonts w:hint="default" w:ascii="SimSun" w:hAnsi="SimSun" w:eastAsia="SimSun" w:cs="SimSun"/>
+          <w:sz w:val="24"/>
+          <w:szCs w:val="24"/>
+          <w:lang w:val="en" w:eastAsia="zh-CN"/>
+        </w:rPr>
+        <w:t>：</w:t>
+      </w:r>
+      <w:r>
+        <w:rPr>
+          <w:rFonts w:hint="default" w:ascii="Times New Roman" w:hAnsi="Times New Roman" w:eastAsia="SimSun" w:cs="Times New Roman"/>
+          <w:sz w:val="24"/>
+          <w:szCs w:val="24"/>
+          <w:lang w:val="en" w:eastAsia="zh-CN"/>
+        </w:rPr>
+        <w:t>HCl</w:t>
+      </w:r>
+      <w:r>
+        <w:rPr>
+          <w:rFonts w:hint="default" w:ascii="SimSun" w:hAnsi="SimSun" w:eastAsia="SimSun" w:cs="SimSun"/>
+          <w:sz w:val="24"/>
+          <w:szCs w:val="24"/>
+          <w:lang w:val="en" w:eastAsia="zh-CN"/>
+        </w:rPr>
+        <w:t>（</w:t>
+      </w:r>
+      <w:r>
+        <w:rPr>
+          <w:rFonts w:hint="default" w:ascii="Times New Roman" w:hAnsi="Times New Roman" w:eastAsia="SimSun" w:cs="Times New Roman"/>
+          <w:sz w:val="24"/>
+          <w:szCs w:val="24"/>
+          <w:lang w:val="en" w:eastAsia="zh-CN"/>
+        </w:rPr>
+        <w:t>0</w:t>
+      </w:r>
+      <w:r>
+        <w:rPr>
+          <w:rFonts w:hint="default" w:ascii="SimSun" w:hAnsi="SimSun" w:eastAsia="SimSun" w:cs="SimSun"/>
+          <w:sz w:val="24"/>
+          <w:szCs w:val="24"/>
+          <w:lang w:val="en" w:eastAsia="zh-CN"/>
+        </w:rPr>
+        <w:t>.</w:t>
+      </w:r>
+      <w:r>
+        <w:rPr>
+          <w:rFonts w:hint="default" w:ascii="Times New Roman" w:hAnsi="Times New Roman" w:eastAsia="SimSun" w:cs="Times New Roman"/>
+          <w:sz w:val="24"/>
+          <w:szCs w:val="24"/>
+          <w:lang w:val="en" w:eastAsia="zh-CN"/>
+        </w:rPr>
+        <w:t>01mol</w:t>
+      </w:r>
+      <w:r>
+        <w:rPr>
+          <w:rFonts w:hint="default" w:ascii="SimSun" w:hAnsi="SimSun" w:eastAsia="SimSun" w:cs="SimSun"/>
+          <w:sz w:val="24"/>
+          <w:szCs w:val="24"/>
+          <w:lang w:val="en" w:eastAsia="zh-CN"/>
+        </w:rPr>
+        <w:t>/</w:t>
+      </w:r>
+      <w:r>
+        <w:rPr>
+          <w:rFonts w:hint="default" w:ascii="Times New Roman" w:hAnsi="Times New Roman" w:eastAsia="SimSun" w:cs="Times New Roman"/>
+          <w:sz w:val="24"/>
+          <w:szCs w:val="24"/>
+          <w:lang w:val="en" w:eastAsia="zh-CN"/>
+        </w:rPr>
+        <w:t>L</w:t>
+      </w:r>
+      <w:r>
+        <w:rPr>
+          <w:rFonts w:hint="default" w:ascii="SimSun" w:hAnsi="SimSun" w:eastAsia="SimSun" w:cs="SimSun"/>
+          <w:sz w:val="24"/>
+          <w:szCs w:val="24"/>
+          <w:lang w:val="en" w:eastAsia="zh-CN"/>
+        </w:rPr>
+        <w:t>）：</w:t>
+      </w:r>
+      <w:r>
+        <w:rPr>
+          <w:rFonts w:hint="default" w:ascii="Times New Roman" w:hAnsi="Times New Roman" w:eastAsia="SimSun" w:cs="Times New Roman"/>
+          <w:sz w:val="24"/>
+          <w:szCs w:val="24"/>
+          <w:lang w:val="en" w:eastAsia="zh-CN"/>
+        </w:rPr>
+        <w:t>NH</w:t>
+      </w:r>
+      <w:r>
+        <w:rPr>
+          <w:rFonts w:hint="default" w:ascii="Times New Roman" w:hAnsi="Times New Roman" w:eastAsia="SimSun" w:cs="Times New Roman"/>
+          <w:sz w:val="24"/>
+          <w:szCs w:val="24"/>
+          <w:vertAlign w:val="subscript"/>
+          <w:lang w:val="en" w:eastAsia="zh-CN"/>
+        </w:rPr>
+        <w:t>3</w:t>
+      </w:r>
+      <w:r>
+        <w:rPr>
+          <w:rFonts w:hint="default" w:ascii="SimSun" w:hAnsi="SimSun" w:eastAsia="SimSun" w:cs="SimSun"/>
+          <w:sz w:val="24"/>
+          <w:szCs w:val="24"/>
+          <w:lang w:val="en" w:eastAsia="zh-CN"/>
+        </w:rPr>
+        <w:t>.</w:t>
+      </w:r>
+      <w:r>
+        <w:rPr>
+          <w:rFonts w:hint="default" w:ascii="Times New Roman" w:hAnsi="Times New Roman" w:eastAsia="SimSun" w:cs="Times New Roman"/>
+          <w:sz w:val="24"/>
+          <w:szCs w:val="24"/>
+          <w:lang w:val="en" w:eastAsia="zh-CN"/>
+        </w:rPr>
+        <w:t>H</w:t>
+      </w:r>
+      <w:r>
+        <w:rPr>
+          <w:rFonts w:hint="default" w:ascii="Times New Roman" w:hAnsi="Times New Roman" w:eastAsia="SimSun" w:cs="Times New Roman"/>
+          <w:sz w:val="24"/>
+          <w:szCs w:val="24"/>
+          <w:vertAlign w:val="subscript"/>
+          <w:lang w:val="en" w:eastAsia="zh-CN"/>
+        </w:rPr>
+        <w:t>2</w:t>
+      </w:r>
+      <w:r>
+        <w:rPr>
+          <w:rFonts w:hint="default" w:ascii="Times New Roman" w:hAnsi="Times New Roman" w:eastAsia="SimSun" w:cs="Times New Roman"/>
+          <w:sz w:val="24"/>
+          <w:szCs w:val="24"/>
+          <w:lang w:val="en" w:eastAsia="zh-CN"/>
+        </w:rPr>
+        <w:t>O</w:t>
+      </w:r>
+      <w:r>
+        <w:rPr>
+          <w:rFonts w:hint="default" w:ascii="SimSun" w:hAnsi="SimSun" w:eastAsia="SimSun" w:cs="SimSun"/>
+          <w:sz w:val="24"/>
+          <w:szCs w:val="24"/>
+          <w:lang w:val="en" w:eastAsia="zh-CN"/>
+        </w:rPr>
+        <w:t>(</w:t>
+      </w:r>
+      <w:r>
+        <w:rPr>
+          <w:rFonts w:hint="default" w:ascii="Times New Roman" w:hAnsi="Times New Roman" w:eastAsia="SimSun" w:cs="Times New Roman"/>
+          <w:sz w:val="24"/>
+          <w:szCs w:val="24"/>
+          <w:lang w:val="en" w:eastAsia="zh-CN"/>
+        </w:rPr>
+        <w:t>1mol</w:t>
+      </w:r>
+      <w:r>
+        <w:rPr>
+          <w:rFonts w:hint="default" w:ascii="SimSun" w:hAnsi="SimSun" w:eastAsia="SimSun" w:cs="SimSun"/>
+          <w:sz w:val="24"/>
+          <w:szCs w:val="24"/>
+          <w:lang w:val="en" w:eastAsia="zh-CN"/>
+        </w:rPr>
+        <w:t>/</w:t>
+      </w:r>
+      <w:r>
+        <w:rPr>
+          <w:rFonts w:hint="default" w:ascii="Times New Roman" w:hAnsi="Times New Roman" w:eastAsia="SimSun" w:cs="Times New Roman"/>
+          <w:sz w:val="24"/>
+          <w:szCs w:val="24"/>
+          <w:lang w:val="en" w:eastAsia="zh-CN"/>
+        </w:rPr>
+        <w:t>L</w:t>
+      </w:r>
+      <w:r>
+        <w:rPr>
+          <w:rFonts w:hint="default" w:ascii="SimSun" w:hAnsi="SimSun" w:eastAsia="SimSun" w:cs="SimSun"/>
+          <w:sz w:val="24"/>
+          <w:szCs w:val="24"/>
+          <w:lang w:val="en" w:eastAsia="zh-CN"/>
+        </w:rPr>
+        <w:t>)=</w:t>
+      </w:r>
+      <w:r>
+        <w:rPr>
+          <w:rFonts w:hint="default" w:ascii="Times New Roman" w:hAnsi="Times New Roman" w:eastAsia="SimSun" w:cs="Times New Roman"/>
+          <w:sz w:val="24"/>
+          <w:szCs w:val="24"/>
+          <w:lang w:val="en" w:eastAsia="zh-CN"/>
+        </w:rPr>
+        <w:t>1</w:t>
+      </w:r>
+      <w:r>
+        <w:rPr>
+          <w:rFonts w:hint="default" w:ascii="SimSun" w:hAnsi="SimSun" w:eastAsia="SimSun" w:cs="SimSun"/>
+          <w:sz w:val="24"/>
+          <w:szCs w:val="24"/>
+          <w:lang w:val="en" w:eastAsia="zh-CN"/>
+        </w:rPr>
+        <w:t>：</w:t>
+      </w:r>
+      <w:r>
+        <w:rPr>
+          <w:rFonts w:hint="default" w:ascii="Times New Roman" w:hAnsi="Times New Roman" w:eastAsia="SimSun" w:cs="Times New Roman"/>
+          <w:sz w:val="24"/>
+          <w:szCs w:val="24"/>
+          <w:lang w:val="en" w:eastAsia="zh-CN"/>
+        </w:rPr>
+        <w:t>0</w:t>
+      </w:r>
+      <w:r>
+        <w:rPr>
+          <w:rFonts w:hint="default" w:ascii="SimSun" w:hAnsi="SimSun" w:eastAsia="SimSun" w:cs="SimSun"/>
+          <w:sz w:val="24"/>
+          <w:szCs w:val="24"/>
+          <w:lang w:val="en" w:eastAsia="zh-CN"/>
+        </w:rPr>
+        <w:t>.</w:t>
+      </w:r>
+      <w:r>
+        <w:rPr>
+          <w:rFonts w:hint="default" w:ascii="Times New Roman" w:hAnsi="Times New Roman" w:eastAsia="SimSun" w:cs="Times New Roman"/>
+          <w:sz w:val="24"/>
+          <w:szCs w:val="24"/>
+          <w:lang w:val="en" w:eastAsia="zh-CN"/>
+        </w:rPr>
+        <w:t>4</w:t>
+      </w:r>
+      <w:r>
+        <w:rPr>
+          <w:rFonts w:hint="default" w:ascii="SimSun" w:hAnsi="SimSun" w:eastAsia="SimSun" w:cs="SimSun"/>
+          <w:sz w:val="24"/>
+          <w:szCs w:val="24"/>
+          <w:lang w:val="en" w:eastAsia="zh-CN"/>
+        </w:rPr>
+        <w:t>：</w:t>
+      </w:r>
+      <w:r>
+        <w:rPr>
+          <w:rFonts w:hint="default" w:ascii="Times New Roman" w:hAnsi="Times New Roman" w:eastAsia="SimSun" w:cs="Times New Roman"/>
+          <w:sz w:val="24"/>
+          <w:szCs w:val="24"/>
+          <w:lang w:val="en" w:eastAsia="zh-CN"/>
+        </w:rPr>
+        <w:t>1</w:t>
+      </w:r>
+      <w:r>
+        <w:rPr>
+          <w:rFonts w:hint="default" w:ascii="SimSun" w:hAnsi="SimSun" w:eastAsia="SimSun" w:cs="SimSun"/>
+          <w:sz w:val="24"/>
+          <w:szCs w:val="24"/>
+          <w:lang w:val="en" w:eastAsia="zh-CN"/>
+        </w:rPr>
+        <w:t>：</w:t>
+      </w:r>
+      <w:r>
+        <w:rPr>
+          <w:rFonts w:hint="default" w:ascii="Times New Roman" w:hAnsi="Times New Roman" w:eastAsia="SimSun" w:cs="Times New Roman"/>
+          <w:sz w:val="24"/>
+          <w:szCs w:val="24"/>
+          <w:lang w:val="en" w:eastAsia="zh-CN"/>
+        </w:rPr>
+        <w:t>0</w:t>
+      </w:r>
+      <w:r>
+        <w:rPr>
+          <w:rFonts w:hint="default" w:ascii="SimSun" w:hAnsi="SimSun" w:eastAsia="SimSun" w:cs="SimSun"/>
+          <w:sz w:val="24"/>
+          <w:szCs w:val="24"/>
+          <w:lang w:val="en" w:eastAsia="zh-CN"/>
+        </w:rPr>
+        <w:t>.</w:t>
+      </w:r>
+      <w:r>
+        <w:rPr>
+          <w:rFonts w:hint="default" w:ascii="Times New Roman" w:hAnsi="Times New Roman" w:eastAsia="SimSun" w:cs="Times New Roman"/>
+          <w:sz w:val="24"/>
+          <w:szCs w:val="24"/>
+          <w:lang w:val="en" w:eastAsia="zh-CN"/>
+        </w:rPr>
+        <w:t>3</w:t>
+      </w:r>
+      <w:r>
+        <w:rPr>
+          <w:rFonts w:hint="default" w:ascii="SimSun" w:hAnsi="SimSun" w:eastAsia="SimSun" w:cs="SimSun"/>
+          <w:sz w:val="24"/>
+          <w:szCs w:val="24"/>
+          <w:lang w:val="en" w:eastAsia="zh-CN"/>
+        </w:rPr>
+        <w:t>：</w:t>
+      </w:r>
+      <w:r>
+        <w:rPr>
+          <w:rFonts w:hint="default" w:ascii="Times New Roman" w:hAnsi="Times New Roman" w:eastAsia="SimSun" w:cs="Times New Roman"/>
+          <w:sz w:val="24"/>
+          <w:szCs w:val="24"/>
+          <w:lang w:val="en" w:eastAsia="zh-CN"/>
+        </w:rPr>
+        <w:t>0</w:t>
+      </w:r>
+      <w:r>
+        <w:rPr>
+          <w:rFonts w:hint="default" w:ascii="SimSun" w:hAnsi="SimSun" w:eastAsia="SimSun" w:cs="SimSun"/>
+          <w:sz w:val="24"/>
+          <w:szCs w:val="24"/>
+          <w:lang w:val="en" w:eastAsia="zh-CN"/>
+        </w:rPr>
+        <w:t>.</w:t>
+      </w:r>
+      <w:r>
+        <w:rPr>
+          <w:rFonts w:hint="default" w:ascii="Times New Roman" w:hAnsi="Times New Roman" w:eastAsia="SimSun" w:cs="Times New Roman"/>
+          <w:sz w:val="24"/>
+          <w:szCs w:val="24"/>
+          <w:lang w:val="en" w:eastAsia="zh-CN"/>
+        </w:rPr>
+        <w:t>2</w:t>
+      </w:r>
+      <w:r>
+        <w:rPr>
+          <w:rFonts w:hint="default" w:ascii="SimSun" w:hAnsi="SimSun" w:eastAsia="SimSun" w:cs="SimSun"/>
+          <w:sz w:val="24"/>
+          <w:szCs w:val="24"/>
+          <w:lang w:val="en" w:eastAsia="zh-CN"/>
+        </w:rPr>
+        <w:t>制备得到得到湿凝胶陈化</w:t>
+      </w:r>
+      <w:r>
+        <w:rPr>
+          <w:rFonts w:hint="default" w:ascii="Times New Roman" w:hAnsi="Times New Roman" w:eastAsia="SimSun" w:cs="Times New Roman"/>
+          <w:sz w:val="24"/>
+          <w:szCs w:val="24"/>
+          <w:lang w:val="en" w:eastAsia="zh-CN"/>
+        </w:rPr>
+        <w:t>12h</w:t>
+      </w:r>
+      <w:r>
+        <w:rPr>
+          <w:rFonts w:hint="default" w:ascii="SimSun" w:hAnsi="SimSun" w:eastAsia="SimSun" w:cs="SimSun"/>
+          <w:sz w:val="24"/>
+          <w:szCs w:val="24"/>
+          <w:lang w:val="en" w:eastAsia="zh-CN"/>
+        </w:rPr>
+        <w:t>后再放入烘箱</w:t>
+      </w:r>
+      <w:r>
+        <w:rPr>
+          <w:rFonts w:hint="default" w:ascii="Times New Roman" w:hAnsi="Times New Roman" w:eastAsia="SimSun" w:cs="Times New Roman"/>
+          <w:sz w:val="24"/>
+          <w:szCs w:val="24"/>
+          <w:lang w:val="en" w:eastAsia="zh-CN"/>
+        </w:rPr>
+        <w:t>100</w:t>
+      </w:r>
+      <w:r>
+        <w:rPr>
+          <w:rFonts w:hint="default" w:ascii="SimSun" w:hAnsi="SimSun" w:eastAsia="SimSun" w:cs="SimSun"/>
+          <w:sz w:val="24"/>
+          <w:szCs w:val="24"/>
           <w:lang w:val="en-US" w:eastAsia="zh-CN"/>
         </w:rPr>
-        <w:t>C</w:t>
-      </w:r>
-      <w:r>
-        <w:rPr>
-          <w:rFonts w:hint="default" w:ascii="SimSun" w:hAnsi="SimSun" w:eastAsia="SimSun" w:cs="SimSun"/>
-          <w:sz w:val="24"/>
-          <w:szCs w:val="24"/>
-          <w:lang w:val="en" w:eastAsia="zh-CN"/>
-        </w:rPr>
-        <w:t>水浴条件下以体积比</w:t>
+        <w:softHyphen/>
       </w:r>
       <w:r>
         <w:rPr>
           <w:rFonts w:hint="default" w:ascii="Times New Roman" w:hAnsi="Times New Roman" w:eastAsia="SimSun" w:cs="Times New Roman"/>
           <w:sz w:val="24"/>
           <w:szCs w:val="24"/>
-          <w:lang w:val="en" w:eastAsia="zh-CN"/>
-        </w:rPr>
-        <w:t>MTES</w:t>
-      </w:r>
-      <w:r>
-        <w:rPr>
-          <w:rFonts w:hint="default" w:ascii="SimSun" w:hAnsi="SimSun" w:eastAsia="SimSun" w:cs="SimSun"/>
-          <w:sz w:val="24"/>
-          <w:szCs w:val="24"/>
-          <w:lang w:val="en" w:eastAsia="zh-CN"/>
-        </w:rPr>
-        <w:t>：</w:t>
-      </w:r>
-      <w:r>
-        <w:rPr>
-          <w:rFonts w:hint="default" w:ascii="Times New Roman" w:hAnsi="Times New Roman" w:eastAsia="SimSun" w:cs="Times New Roman"/>
-          <w:sz w:val="24"/>
-          <w:szCs w:val="24"/>
-          <w:lang w:val="en" w:eastAsia="zh-CN"/>
-        </w:rPr>
-        <w:t>H</w:t>
-      </w:r>
-      <w:r>
-        <w:rPr>
-          <w:rFonts w:hint="default" w:ascii="Times New Roman" w:hAnsi="Times New Roman" w:eastAsia="SimSun" w:cs="Times New Roman"/>
-          <w:sz w:val="24"/>
-          <w:szCs w:val="24"/>
-          <w:vertAlign w:val="subscript"/>
-          <w:lang w:val="en" w:eastAsia="zh-CN"/>
-        </w:rPr>
-        <w:t>2</w:t>
-      </w:r>
-      <w:r>
-        <w:rPr>
-          <w:rFonts w:hint="default" w:ascii="Times New Roman" w:hAnsi="Times New Roman" w:eastAsia="SimSun" w:cs="Times New Roman"/>
-          <w:sz w:val="24"/>
-          <w:szCs w:val="24"/>
-          <w:lang w:val="en" w:eastAsia="zh-CN"/>
-        </w:rPr>
-        <w:t>O</w:t>
-      </w:r>
-      <w:r>
-        <w:rPr>
-          <w:rFonts w:hint="default" w:ascii="SimSun" w:hAnsi="SimSun" w:eastAsia="SimSun" w:cs="SimSun"/>
-          <w:sz w:val="24"/>
-          <w:szCs w:val="24"/>
-          <w:lang w:val="en" w:eastAsia="zh-CN"/>
-        </w:rPr>
-        <w:t>：</w:t>
-      </w:r>
-      <w:r>
-        <w:rPr>
-          <w:rFonts w:hint="default" w:ascii="Times New Roman" w:hAnsi="Times New Roman" w:eastAsia="SimSun" w:cs="Times New Roman"/>
-          <w:sz w:val="24"/>
-          <w:szCs w:val="24"/>
-          <w:lang w:val="en" w:eastAsia="zh-CN"/>
-        </w:rPr>
-        <w:t>C</w:t>
-      </w:r>
-      <w:r>
-        <w:rPr>
-          <w:rFonts w:hint="default" w:ascii="Times New Roman" w:hAnsi="Times New Roman" w:eastAsia="SimSun" w:cs="Times New Roman"/>
-          <w:sz w:val="24"/>
-          <w:szCs w:val="24"/>
-          <w:vertAlign w:val="subscript"/>
-          <w:lang w:val="en" w:eastAsia="zh-CN"/>
-        </w:rPr>
-        <w:t>2</w:t>
-      </w:r>
-      <w:r>
-        <w:rPr>
-          <w:rFonts w:hint="default" w:ascii="Times New Roman" w:hAnsi="Times New Roman" w:eastAsia="SimSun" w:cs="Times New Roman"/>
-          <w:sz w:val="24"/>
-          <w:szCs w:val="24"/>
-          <w:lang w:val="en" w:eastAsia="zh-CN"/>
-        </w:rPr>
-        <w:t>H</w:t>
-      </w:r>
-      <w:r>
-        <w:rPr>
-          <w:rFonts w:hint="default" w:ascii="Times New Roman" w:hAnsi="Times New Roman" w:eastAsia="SimSun" w:cs="Times New Roman"/>
-          <w:sz w:val="24"/>
-          <w:szCs w:val="24"/>
-          <w:vertAlign w:val="subscript"/>
-          <w:lang w:val="en" w:eastAsia="zh-CN"/>
-        </w:rPr>
-        <w:t>5</w:t>
-      </w:r>
-      <w:r>
-        <w:rPr>
-          <w:rFonts w:hint="default" w:ascii="Times New Roman" w:hAnsi="Times New Roman" w:eastAsia="SimSun" w:cs="Times New Roman"/>
-          <w:sz w:val="24"/>
-          <w:szCs w:val="24"/>
-          <w:lang w:val="en" w:eastAsia="zh-CN"/>
-        </w:rPr>
-        <w:t>OH</w:t>
-      </w:r>
-      <w:r>
-        <w:rPr>
-          <w:rFonts w:hint="default" w:ascii="SimSun" w:hAnsi="SimSun" w:eastAsia="SimSun" w:cs="SimSun"/>
-          <w:sz w:val="24"/>
-          <w:szCs w:val="24"/>
-          <w:lang w:val="en" w:eastAsia="zh-CN"/>
-        </w:rPr>
-        <w:t>：</w:t>
-      </w:r>
-      <w:r>
-        <w:rPr>
-          <w:rFonts w:hint="default" w:ascii="Times New Roman" w:hAnsi="Times New Roman" w:eastAsia="SimSun" w:cs="Times New Roman"/>
-          <w:sz w:val="24"/>
-          <w:szCs w:val="24"/>
-          <w:lang w:val="en" w:eastAsia="zh-CN"/>
-        </w:rPr>
-        <w:t>HCl</w:t>
-      </w:r>
-      <w:r>
-        <w:rPr>
-          <w:rFonts w:hint="default" w:ascii="SimSun" w:hAnsi="SimSun" w:eastAsia="SimSun" w:cs="SimSun"/>
-          <w:sz w:val="24"/>
-          <w:szCs w:val="24"/>
-          <w:lang w:val="en" w:eastAsia="zh-CN"/>
-        </w:rPr>
-        <w:t>（</w:t>
-      </w:r>
-      <w:r>
-        <w:rPr>
-          <w:rFonts w:hint="default" w:ascii="Times New Roman" w:hAnsi="Times New Roman" w:eastAsia="SimSun" w:cs="Times New Roman"/>
-          <w:sz w:val="24"/>
-          <w:szCs w:val="24"/>
-          <w:lang w:val="en" w:eastAsia="zh-CN"/>
-        </w:rPr>
-        <w:t>0</w:t>
-      </w:r>
-      <w:r>
-        <w:rPr>
-          <w:rFonts w:hint="default" w:ascii="SimSun" w:hAnsi="SimSun" w:eastAsia="SimSun" w:cs="SimSun"/>
-          <w:sz w:val="24"/>
-          <w:szCs w:val="24"/>
-          <w:lang w:val="en" w:eastAsia="zh-CN"/>
-        </w:rPr>
-        <w:t>.</w:t>
-      </w:r>
-      <w:r>
-        <w:rPr>
-          <w:rFonts w:hint="default" w:ascii="Times New Roman" w:hAnsi="Times New Roman" w:eastAsia="SimSun" w:cs="Times New Roman"/>
-          <w:sz w:val="24"/>
-          <w:szCs w:val="24"/>
-          <w:lang w:val="en" w:eastAsia="zh-CN"/>
-        </w:rPr>
-        <w:t>01mol</w:t>
-      </w:r>
-      <w:r>
-        <w:rPr>
-          <w:rFonts w:hint="default" w:ascii="SimSun" w:hAnsi="SimSun" w:eastAsia="SimSun" w:cs="SimSun"/>
-          <w:sz w:val="24"/>
-          <w:szCs w:val="24"/>
-          <w:lang w:val="en" w:eastAsia="zh-CN"/>
-        </w:rPr>
-        <w:t>/</w:t>
-      </w:r>
-      <w:r>
-        <w:rPr>
-          <w:rFonts w:hint="default" w:ascii="Times New Roman" w:hAnsi="Times New Roman" w:eastAsia="SimSun" w:cs="Times New Roman"/>
-          <w:sz w:val="24"/>
-          <w:szCs w:val="24"/>
-          <w:lang w:val="en" w:eastAsia="zh-CN"/>
-        </w:rPr>
-        <w:t>L</w:t>
-      </w:r>
-      <w:r>
-        <w:rPr>
-          <w:rFonts w:hint="default" w:ascii="SimSun" w:hAnsi="SimSun" w:eastAsia="SimSun" w:cs="SimSun"/>
-          <w:sz w:val="24"/>
-          <w:szCs w:val="24"/>
-          <w:lang w:val="en" w:eastAsia="zh-CN"/>
-        </w:rPr>
-        <w:t>）：</w:t>
-      </w:r>
-      <w:r>
-        <w:rPr>
-          <w:rFonts w:hint="default" w:ascii="Times New Roman" w:hAnsi="Times New Roman" w:eastAsia="SimSun" w:cs="Times New Roman"/>
-          <w:sz w:val="24"/>
-          <w:szCs w:val="24"/>
-          <w:lang w:val="en" w:eastAsia="zh-CN"/>
-        </w:rPr>
-        <w:t>NH</w:t>
-      </w:r>
-      <w:r>
-        <w:rPr>
-          <w:rFonts w:hint="default" w:ascii="Times New Roman" w:hAnsi="Times New Roman" w:eastAsia="SimSun" w:cs="Times New Roman"/>
-          <w:sz w:val="24"/>
-          <w:szCs w:val="24"/>
-          <w:vertAlign w:val="subscript"/>
-          <w:lang w:val="en" w:eastAsia="zh-CN"/>
-        </w:rPr>
-        <w:t>3</w:t>
-      </w:r>
-      <w:r>
-        <w:rPr>
-          <w:rFonts w:hint="default" w:ascii="SimSun" w:hAnsi="SimSun" w:eastAsia="SimSun" w:cs="SimSun"/>
-          <w:sz w:val="24"/>
-          <w:szCs w:val="24"/>
-          <w:lang w:val="en" w:eastAsia="zh-CN"/>
-        </w:rPr>
-        <w:t>.</w:t>
-      </w:r>
-      <w:r>
-        <w:rPr>
-          <w:rFonts w:hint="default" w:ascii="Times New Roman" w:hAnsi="Times New Roman" w:eastAsia="SimSun" w:cs="Times New Roman"/>
-          <w:sz w:val="24"/>
-          <w:szCs w:val="24"/>
-          <w:lang w:val="en" w:eastAsia="zh-CN"/>
-        </w:rPr>
-        <w:t>H</w:t>
-      </w:r>
-      <w:r>
-        <w:rPr>
-          <w:rFonts w:hint="default" w:ascii="Times New Roman" w:hAnsi="Times New Roman" w:eastAsia="SimSun" w:cs="Times New Roman"/>
-          <w:sz w:val="24"/>
-          <w:szCs w:val="24"/>
-          <w:vertAlign w:val="subscript"/>
-          <w:lang w:val="en" w:eastAsia="zh-CN"/>
-        </w:rPr>
-        <w:t>2</w:t>
-      </w:r>
-      <w:r>
-        <w:rPr>
-          <w:rFonts w:hint="default" w:ascii="Times New Roman" w:hAnsi="Times New Roman" w:eastAsia="SimSun" w:cs="Times New Roman"/>
-          <w:sz w:val="24"/>
-          <w:szCs w:val="24"/>
-          <w:lang w:val="en" w:eastAsia="zh-CN"/>
-        </w:rPr>
-        <w:t>O</w:t>
-      </w:r>
-      <w:r>
-        <w:rPr>
-          <w:rFonts w:hint="default" w:ascii="SimSun" w:hAnsi="SimSun" w:eastAsia="SimSun" w:cs="SimSun"/>
-          <w:sz w:val="24"/>
-          <w:szCs w:val="24"/>
-          <w:lang w:val="en" w:eastAsia="zh-CN"/>
-        </w:rPr>
-        <w:t>(</w:t>
-      </w:r>
-      <w:r>
-        <w:rPr>
-          <w:rFonts w:hint="default" w:ascii="Times New Roman" w:hAnsi="Times New Roman" w:eastAsia="SimSun" w:cs="Times New Roman"/>
-          <w:sz w:val="24"/>
-          <w:szCs w:val="24"/>
-          <w:lang w:val="en" w:eastAsia="zh-CN"/>
-        </w:rPr>
-        <w:t>1mol</w:t>
-      </w:r>
-      <w:r>
-        <w:rPr>
-          <w:rFonts w:hint="default" w:ascii="SimSun" w:hAnsi="SimSun" w:eastAsia="SimSun" w:cs="SimSun"/>
-          <w:sz w:val="24"/>
-          <w:szCs w:val="24"/>
-          <w:lang w:val="en" w:eastAsia="zh-CN"/>
-        </w:rPr>
-        <w:t>/</w:t>
-      </w:r>
-      <w:r>
-        <w:rPr>
-          <w:rFonts w:hint="default" w:ascii="Times New Roman" w:hAnsi="Times New Roman" w:eastAsia="SimSun" w:cs="Times New Roman"/>
-          <w:sz w:val="24"/>
-          <w:szCs w:val="24"/>
-          <w:lang w:val="en" w:eastAsia="zh-CN"/>
-        </w:rPr>
-        <w:t>L</w:t>
-      </w:r>
-      <w:r>
-        <w:rPr>
-          <w:rFonts w:hint="default" w:ascii="SimSun" w:hAnsi="SimSun" w:eastAsia="SimSun" w:cs="SimSun"/>
-          <w:sz w:val="24"/>
-          <w:szCs w:val="24"/>
-          <w:lang w:val="en" w:eastAsia="zh-CN"/>
-        </w:rPr>
-        <w:t>)=</w:t>
-      </w:r>
-      <w:r>
-        <w:rPr>
-          <w:rFonts w:hint="default" w:ascii="Times New Roman" w:hAnsi="Times New Roman" w:eastAsia="SimSun" w:cs="Times New Roman"/>
-          <w:sz w:val="24"/>
-          <w:szCs w:val="24"/>
-          <w:lang w:val="en" w:eastAsia="zh-CN"/>
-        </w:rPr>
-        <w:t>1</w:t>
-      </w:r>
-      <w:r>
-        <w:rPr>
-          <w:rFonts w:hint="default" w:ascii="SimSun" w:hAnsi="SimSun" w:eastAsia="SimSun" w:cs="SimSun"/>
-          <w:sz w:val="24"/>
-          <w:szCs w:val="24"/>
-          <w:lang w:val="en" w:eastAsia="zh-CN"/>
-        </w:rPr>
-        <w:t>：</w:t>
-      </w:r>
-      <w:r>
-        <w:rPr>
-          <w:rFonts w:hint="default" w:ascii="Times New Roman" w:hAnsi="Times New Roman" w:eastAsia="SimSun" w:cs="Times New Roman"/>
-          <w:sz w:val="24"/>
-          <w:szCs w:val="24"/>
-          <w:lang w:val="en" w:eastAsia="zh-CN"/>
-        </w:rPr>
-        <w:t>0</w:t>
-      </w:r>
-      <w:r>
-        <w:rPr>
-          <w:rFonts w:hint="default" w:ascii="SimSun" w:hAnsi="SimSun" w:eastAsia="SimSun" w:cs="SimSun"/>
-          <w:sz w:val="24"/>
-          <w:szCs w:val="24"/>
-          <w:lang w:val="en" w:eastAsia="zh-CN"/>
-        </w:rPr>
-        <w:t>.</w:t>
-      </w:r>
-      <w:r>
-        <w:rPr>
-          <w:rFonts w:hint="default" w:ascii="Times New Roman" w:hAnsi="Times New Roman" w:eastAsia="SimSun" w:cs="Times New Roman"/>
-          <w:sz w:val="24"/>
-          <w:szCs w:val="24"/>
-          <w:lang w:val="en" w:eastAsia="zh-CN"/>
-        </w:rPr>
-        <w:t>4</w:t>
-      </w:r>
-      <w:r>
-        <w:rPr>
-          <w:rFonts w:hint="default" w:ascii="SimSun" w:hAnsi="SimSun" w:eastAsia="SimSun" w:cs="SimSun"/>
-          <w:sz w:val="24"/>
-          <w:szCs w:val="24"/>
-          <w:lang w:val="en" w:eastAsia="zh-CN"/>
-        </w:rPr>
-        <w:t>：</w:t>
-      </w:r>
-      <w:r>
-        <w:rPr>
-          <w:rFonts w:hint="default" w:ascii="Times New Roman" w:hAnsi="Times New Roman" w:eastAsia="SimSun" w:cs="Times New Roman"/>
-          <w:sz w:val="24"/>
-          <w:szCs w:val="24"/>
-          <w:lang w:val="en" w:eastAsia="zh-CN"/>
-        </w:rPr>
-        <w:t>1</w:t>
-      </w:r>
-      <w:r>
-        <w:rPr>
-          <w:rFonts w:hint="default" w:ascii="SimSun" w:hAnsi="SimSun" w:eastAsia="SimSun" w:cs="SimSun"/>
-          <w:sz w:val="24"/>
-          <w:szCs w:val="24"/>
-          <w:lang w:val="en" w:eastAsia="zh-CN"/>
-        </w:rPr>
-        <w:t>：</w:t>
-      </w:r>
-      <w:r>
-        <w:rPr>
-          <w:rFonts w:hint="default" w:ascii="Times New Roman" w:hAnsi="Times New Roman" w:eastAsia="SimSun" w:cs="Times New Roman"/>
-          <w:sz w:val="24"/>
-          <w:szCs w:val="24"/>
-          <w:lang w:val="en" w:eastAsia="zh-CN"/>
-        </w:rPr>
-        <w:t>0</w:t>
-      </w:r>
-      <w:r>
-        <w:rPr>
-          <w:rFonts w:hint="default" w:ascii="SimSun" w:hAnsi="SimSun" w:eastAsia="SimSun" w:cs="SimSun"/>
-          <w:sz w:val="24"/>
-          <w:szCs w:val="24"/>
-          <w:lang w:val="en" w:eastAsia="zh-CN"/>
-        </w:rPr>
-        <w:t>.</w:t>
-      </w:r>
-      <w:r>
-        <w:rPr>
-          <w:rFonts w:hint="default" w:ascii="Times New Roman" w:hAnsi="Times New Roman" w:eastAsia="SimSun" w:cs="Times New Roman"/>
-          <w:sz w:val="24"/>
-          <w:szCs w:val="24"/>
-          <w:lang w:val="en" w:eastAsia="zh-CN"/>
-        </w:rPr>
-        <w:t>3</w:t>
-      </w:r>
-      <w:r>
-        <w:rPr>
-          <w:rFonts w:hint="default" w:ascii="SimSun" w:hAnsi="SimSun" w:eastAsia="SimSun" w:cs="SimSun"/>
-          <w:sz w:val="24"/>
-          <w:szCs w:val="24"/>
-          <w:lang w:val="en" w:eastAsia="zh-CN"/>
-        </w:rPr>
-        <w:t>：</w:t>
-      </w:r>
-      <w:r>
-        <w:rPr>
-          <w:rFonts w:hint="default" w:ascii="Times New Roman" w:hAnsi="Times New Roman" w:eastAsia="SimSun" w:cs="Times New Roman"/>
-          <w:sz w:val="24"/>
-          <w:szCs w:val="24"/>
-          <w:lang w:val="en" w:eastAsia="zh-CN"/>
-        </w:rPr>
-        <w:t>0</w:t>
-      </w:r>
-      <w:r>
-        <w:rPr>
-          <w:rFonts w:hint="default" w:ascii="SimSun" w:hAnsi="SimSun" w:eastAsia="SimSun" w:cs="SimSun"/>
-          <w:sz w:val="24"/>
-          <w:szCs w:val="24"/>
-          <w:lang w:val="en" w:eastAsia="zh-CN"/>
-        </w:rPr>
-        <w:t>.</w:t>
-      </w:r>
-      <w:r>
-        <w:rPr>
-          <w:rFonts w:hint="default" w:ascii="Times New Roman" w:hAnsi="Times New Roman" w:eastAsia="SimSun" w:cs="Times New Roman"/>
-          <w:sz w:val="24"/>
-          <w:szCs w:val="24"/>
-          <w:lang w:val="en" w:eastAsia="zh-CN"/>
-        </w:rPr>
-        <w:t>2</w:t>
-      </w:r>
-      <w:r>
-        <w:rPr>
-          <w:rFonts w:hint="default" w:ascii="SimSun" w:hAnsi="SimSun" w:eastAsia="SimSun" w:cs="SimSun"/>
-          <w:sz w:val="24"/>
-          <w:szCs w:val="24"/>
-          <w:lang w:val="en" w:eastAsia="zh-CN"/>
-        </w:rPr>
-        <w:t>制备得到得到湿凝胶陈化</w:t>
-      </w:r>
-      <w:r>
-        <w:rPr>
-          <w:rFonts w:hint="default" w:ascii="Times New Roman" w:hAnsi="Times New Roman" w:eastAsia="SimSun" w:cs="Times New Roman"/>
-          <w:sz w:val="24"/>
-          <w:szCs w:val="24"/>
-          <w:lang w:val="en" w:eastAsia="zh-CN"/>
-        </w:rPr>
-        <w:t>12h</w:t>
-      </w:r>
-      <w:r>
-        <w:rPr>
-          <w:rFonts w:hint="default" w:ascii="SimSun" w:hAnsi="SimSun" w:eastAsia="SimSun" w:cs="SimSun"/>
-          <w:sz w:val="24"/>
-          <w:szCs w:val="24"/>
-          <w:lang w:val="en" w:eastAsia="zh-CN"/>
-        </w:rPr>
-        <w:t>后再放入烘箱</w:t>
-      </w:r>
-      <w:r>
-        <w:rPr>
-          <w:rFonts w:hint="default" w:ascii="Times New Roman" w:hAnsi="Times New Roman" w:eastAsia="SimSun" w:cs="Times New Roman"/>
-          <w:sz w:val="24"/>
-          <w:szCs w:val="24"/>
-          <w:lang w:val="en" w:eastAsia="zh-CN"/>
-        </w:rPr>
-        <w:t>100</w:t>
-      </w:r>
-      <w:r>
-        <w:rPr>
-          <w:rFonts w:hint="default" w:ascii="SimSun" w:hAnsi="SimSun" w:eastAsia="SimSun" w:cs="SimSun"/>
-          <w:sz w:val="24"/>
-          <w:szCs w:val="24"/>
           <w:lang w:val="en-US" w:eastAsia="zh-CN"/>
         </w:rPr>
-        <w:softHyphen/>
-      </w:r>
-      <w:r>
-        <w:rPr>
-          <w:rFonts w:hint="default" w:ascii="Times New Roman" w:hAnsi="Times New Roman" w:eastAsia="SimSun" w:cs="Times New Roman"/>
-          <w:sz w:val="24"/>
-          <w:szCs w:val="24"/>
-          <w:lang w:val="en-US" w:eastAsia="zh-CN"/>
-        </w:rPr>
-        <w:t>°</w:t>
-      </w:r>
-      <w:r>
-        <w:rPr>
-          <w:rFonts w:hint="default" w:ascii="Times New Roman" w:hAnsi="Times New Roman" w:eastAsia="SimSun" w:cs="Times New Roman"/>
-          <w:sz w:val="24"/>
-          <w:szCs w:val="24"/>
-          <w:lang w:val="en-US" w:eastAsia="zh-CN"/>
-        </w:rPr>
-        <w:t>C</w:t>
+        <w:t>°C</w:t>
       </w:r>
       <w:r>
         <w:rPr>
@@ -26804,16 +26800,7 @@
                 <w:vertAlign w:val="baseline"/>
                 <w:lang w:val="en" w:eastAsia="zh-CN"/>
               </w:rPr>
-              <w:t>0.</w:t>
-            </w:r>
-            <w:r>
-              <w:rPr>
-                <w:rFonts w:hint="default" w:ascii="Times New Roman" w:hAnsi="Times New Roman" w:cs="Times New Roman"/>
-                <w:sz w:val="24"/>
-                <w:vertAlign w:val="baseline"/>
-                <w:lang w:val="en" w:eastAsia="zh-CN"/>
-              </w:rPr>
-              <w:t>2</w:t>
+              <w:t>0.2</w:t>
             </w:r>
           </w:p>
         </w:tc>
@@ -26849,16 +26836,7 @@
                 <w:vertAlign w:val="baseline"/>
                 <w:lang w:val="en" w:eastAsia="zh-CN"/>
               </w:rPr>
-              <w:t>1.</w:t>
-            </w:r>
-            <w:r>
-              <w:rPr>
-                <w:rFonts w:hint="default" w:ascii="Times New Roman" w:hAnsi="Times New Roman" w:cs="Times New Roman"/>
-                <w:sz w:val="24"/>
-                <w:vertAlign w:val="baseline"/>
-                <w:lang w:val="en" w:eastAsia="zh-CN"/>
-              </w:rPr>
-              <w:t>6</w:t>
+              <w:t>1.6</w:t>
             </w:r>
           </w:p>
         </w:tc>
@@ -26891,16 +26869,7 @@
                 <w:vertAlign w:val="baseline"/>
                 <w:lang w:val="en" w:eastAsia="zh-CN"/>
               </w:rPr>
-              <w:t>0.</w:t>
-            </w:r>
-            <w:r>
-              <w:rPr>
-                <w:rFonts w:hint="default" w:ascii="Times New Roman" w:hAnsi="Times New Roman" w:cs="Times New Roman"/>
-                <w:sz w:val="24"/>
-                <w:vertAlign w:val="baseline"/>
-                <w:lang w:val="en" w:eastAsia="zh-CN"/>
-              </w:rPr>
-              <w:t>3</w:t>
+              <w:t>0.3</w:t>
             </w:r>
           </w:p>
         </w:tc>
@@ -26933,16 +26902,7 @@
                 <w:vertAlign w:val="baseline"/>
                 <w:lang w:val="en" w:eastAsia="zh-CN"/>
               </w:rPr>
-              <w:t>0.</w:t>
-            </w:r>
-            <w:r>
-              <w:rPr>
-                <w:rFonts w:hint="default" w:ascii="Times New Roman" w:hAnsi="Times New Roman" w:cs="Times New Roman"/>
-                <w:sz w:val="24"/>
-                <w:vertAlign w:val="baseline"/>
-                <w:lang w:val="en" w:eastAsia="zh-CN"/>
-              </w:rPr>
-              <w:t>2</w:t>
+              <w:t>0.2</w:t>
             </w:r>
           </w:p>
         </w:tc>
@@ -27059,16 +27019,7 @@
                 <w:vertAlign w:val="baseline"/>
                 <w:lang w:val="en" w:eastAsia="zh-CN"/>
               </w:rPr>
-              <w:t>0.</w:t>
-            </w:r>
-            <w:r>
-              <w:rPr>
-                <w:rFonts w:hint="default" w:ascii="Times New Roman" w:hAnsi="Times New Roman" w:cs="Times New Roman"/>
-                <w:sz w:val="24"/>
-                <w:vertAlign w:val="baseline"/>
-                <w:lang w:val="en" w:eastAsia="zh-CN"/>
-              </w:rPr>
-              <w:t>2</w:t>
+              <w:t>0.2</w:t>
             </w:r>
           </w:p>
         </w:tc>
@@ -27104,16 +27055,7 @@
                 <w:vertAlign w:val="baseline"/>
                 <w:lang w:val="en" w:eastAsia="zh-CN"/>
               </w:rPr>
-              <w:t>1.</w:t>
-            </w:r>
-            <w:r>
-              <w:rPr>
-                <w:rFonts w:hint="default" w:ascii="Times New Roman" w:hAnsi="Times New Roman" w:cs="Times New Roman"/>
-                <w:sz w:val="24"/>
-                <w:vertAlign w:val="baseline"/>
-                <w:lang w:val="en" w:eastAsia="zh-CN"/>
-              </w:rPr>
-              <w:t>8</w:t>
+              <w:t>1.8</w:t>
             </w:r>
           </w:p>
         </w:tc>
@@ -27146,16 +27088,7 @@
                 <w:vertAlign w:val="baseline"/>
                 <w:lang w:val="en" w:eastAsia="zh-CN"/>
               </w:rPr>
-              <w:t>0.</w:t>
-            </w:r>
-            <w:r>
-              <w:rPr>
-                <w:rFonts w:hint="default" w:ascii="Times New Roman" w:hAnsi="Times New Roman" w:cs="Times New Roman"/>
-                <w:sz w:val="24"/>
-                <w:vertAlign w:val="baseline"/>
-                <w:lang w:val="en" w:eastAsia="zh-CN"/>
-              </w:rPr>
-              <w:t>3</w:t>
+              <w:t>0.3</w:t>
             </w:r>
           </w:p>
         </w:tc>
@@ -27188,16 +27121,7 @@
                 <w:vertAlign w:val="baseline"/>
                 <w:lang w:val="en" w:eastAsia="zh-CN"/>
               </w:rPr>
-              <w:t>0.</w:t>
-            </w:r>
-            <w:r>
-              <w:rPr>
-                <w:rFonts w:hint="default" w:ascii="Times New Roman" w:hAnsi="Times New Roman" w:cs="Times New Roman"/>
-                <w:sz w:val="24"/>
-                <w:vertAlign w:val="baseline"/>
-                <w:lang w:val="en" w:eastAsia="zh-CN"/>
-              </w:rPr>
-              <w:t>2</w:t>
+              <w:t>0.2</w:t>
             </w:r>
           </w:p>
         </w:tc>
@@ -27314,16 +27238,7 @@
                 <w:vertAlign w:val="baseline"/>
                 <w:lang w:val="en" w:eastAsia="zh-CN"/>
               </w:rPr>
-              <w:t>0.</w:t>
-            </w:r>
-            <w:r>
-              <w:rPr>
-                <w:rFonts w:hint="default" w:ascii="Times New Roman" w:hAnsi="Times New Roman" w:cs="Times New Roman"/>
-                <w:sz w:val="24"/>
-                <w:vertAlign w:val="baseline"/>
-                <w:lang w:val="en" w:eastAsia="zh-CN"/>
-              </w:rPr>
-              <w:t>2</w:t>
+              <w:t>0.2</w:t>
             </w:r>
           </w:p>
         </w:tc>
@@ -27359,16 +27274,7 @@
                 <w:vertAlign w:val="baseline"/>
                 <w:lang w:val="en" w:eastAsia="zh-CN"/>
               </w:rPr>
-              <w:t>2.</w:t>
-            </w:r>
-            <w:r>
-              <w:rPr>
-                <w:rFonts w:hint="default" w:ascii="Times New Roman" w:hAnsi="Times New Roman" w:cs="Times New Roman"/>
-                <w:sz w:val="24"/>
-                <w:vertAlign w:val="baseline"/>
-                <w:lang w:val="en" w:eastAsia="zh-CN"/>
-              </w:rPr>
-              <w:t>0</w:t>
+              <w:t>2.0</w:t>
             </w:r>
           </w:p>
         </w:tc>
@@ -27401,16 +27307,7 @@
                 <w:vertAlign w:val="baseline"/>
                 <w:lang w:val="en" w:eastAsia="zh-CN"/>
               </w:rPr>
-              <w:t>0.</w:t>
-            </w:r>
-            <w:r>
-              <w:rPr>
-                <w:rFonts w:hint="default" w:ascii="Times New Roman" w:hAnsi="Times New Roman" w:cs="Times New Roman"/>
-                <w:sz w:val="24"/>
-                <w:vertAlign w:val="baseline"/>
-                <w:lang w:val="en" w:eastAsia="zh-CN"/>
-              </w:rPr>
-              <w:t>3</w:t>
+              <w:t>0.3</w:t>
             </w:r>
           </w:p>
         </w:tc>
@@ -27443,16 +27340,7 @@
                 <w:vertAlign w:val="baseline"/>
                 <w:lang w:val="en" w:eastAsia="zh-CN"/>
               </w:rPr>
-              <w:t>0.</w:t>
-            </w:r>
-            <w:r>
-              <w:rPr>
-                <w:rFonts w:hint="default" w:ascii="Times New Roman" w:hAnsi="Times New Roman" w:cs="Times New Roman"/>
-                <w:sz w:val="24"/>
-                <w:vertAlign w:val="baseline"/>
-                <w:lang w:val="en" w:eastAsia="zh-CN"/>
-              </w:rPr>
-              <w:t>2</w:t>
+              <w:t>0.2</w:t>
             </w:r>
           </w:p>
         </w:tc>
@@ -38731,15 +38619,71 @@
           <w:sz w:val="24"/>
           <w:lang w:val="en-US" w:eastAsia="zh-CN"/>
         </w:rPr>
-        <w:t>°</w:t>
+        <w:t>°C</w:t>
+      </w:r>
+      <w:r>
+        <w:rPr>
+          <w:rFonts w:hint="default"/>
+          <w:sz w:val="24"/>
+          <w:lang w:val="en" w:eastAsia="zh-CN"/>
+        </w:rPr>
+        <w:t>)、水解时长(</w:t>
       </w:r>
       <w:r>
         <w:rPr>
           <w:rFonts w:hint="default" w:ascii="Times New Roman" w:hAnsi="Times New Roman" w:cs="Times New Roman"/>
           <w:sz w:val="24"/>
+          <w:lang w:val="en" w:eastAsia="zh-CN"/>
+        </w:rPr>
+        <w:t>2h</w:t>
+      </w:r>
+      <w:r>
+        <w:rPr>
+          <w:rFonts w:hint="default"/>
+          <w:sz w:val="24"/>
+          <w:lang w:val="en" w:eastAsia="zh-CN"/>
+        </w:rPr>
+        <w:t>)、陈化时长(</w:t>
+      </w:r>
+      <w:r>
+        <w:rPr>
+          <w:rFonts w:hint="default" w:ascii="Times New Roman" w:hAnsi="Times New Roman" w:cs="Times New Roman"/>
+          <w:sz w:val="24"/>
+          <w:lang w:val="en" w:eastAsia="zh-CN"/>
+        </w:rPr>
+        <w:t>4h</w:t>
+      </w:r>
+      <w:r>
+        <w:rPr>
+          <w:rFonts w:hint="default"/>
+          <w:sz w:val="24"/>
+          <w:lang w:val="en" w:eastAsia="zh-CN"/>
+        </w:rPr>
+        <w:t>)、干燥条件(</w:t>
+      </w:r>
+      <w:r>
+        <w:rPr>
+          <w:rFonts w:hint="default" w:ascii="Times New Roman" w:hAnsi="Times New Roman" w:cs="Times New Roman"/>
+          <w:sz w:val="24"/>
+          <w:lang w:val="en" w:eastAsia="zh-CN"/>
+        </w:rPr>
+        <w:t>50</w:t>
+      </w:r>
+      <w:r>
+        <w:rPr>
+          <w:rFonts w:hint="default"/>
+          <w:sz w:val="24"/>
           <w:lang w:val="en-US" w:eastAsia="zh-CN"/>
         </w:rPr>
-        <w:t>C</w:t>
+        <w:softHyphen/>
+      </w:r>
+      <w:r>
+        <w:rPr>
+          <w:rFonts w:hint="default" w:ascii="Times New Roman" w:hAnsi="Times New Roman" w:cs="Times New Roman"/>
+          <w:sz w:val="24"/>
+          <w:lang w:val="en-US" w:eastAsia="zh-CN"/>
+        </w:rPr>
+        <w:t>°C</w:t>
       </w:r>
       <w:r>
         <w:rPr>
@@ -38747,7 +38691,7 @@
           <w:sz w:val="24"/>
           <w:lang w:val="en" w:eastAsia="zh-CN"/>
         </w:rPr>
-        <w:t>)、水解时长(</w:t>
+        <w:t>-</w:t>
       </w:r>
       <w:r>
         <w:rPr>
@@ -38755,7 +38699,7 @@
           <w:sz w:val="24"/>
           <w:lang w:val="en" w:eastAsia="zh-CN"/>
         </w:rPr>
-        <w:t>2h</w:t>
+        <w:t>4h</w:t>
       </w:r>
       <w:r>
         <w:rPr>
@@ -38763,7 +38707,7 @@
           <w:sz w:val="24"/>
           <w:lang w:val="en" w:eastAsia="zh-CN"/>
         </w:rPr>
-        <w:t>)、陈化时长(</w:t>
+        <w:t>/</w:t>
       </w:r>
       <w:r>
         <w:rPr>
@@ -38771,6 +38715,38 @@
           <w:sz w:val="24"/>
           <w:lang w:val="en" w:eastAsia="zh-CN"/>
         </w:rPr>
+        <w:t>70</w:t>
+      </w:r>
+      <w:r>
+        <w:rPr>
+          <w:rFonts w:hint="default"/>
+          <w:sz w:val="24"/>
+          <w:lang w:val="en-US" w:eastAsia="zh-CN"/>
+        </w:rPr>
+        <w:softHyphen/>
+      </w:r>
+      <w:r>
+        <w:rPr>
+          <w:rFonts w:hint="default" w:ascii="Times New Roman" w:hAnsi="Times New Roman" w:cs="Times New Roman"/>
+          <w:sz w:val="24"/>
+          <w:lang w:val="en-US" w:eastAsia="zh-CN"/>
+        </w:rPr>
+        <w:t>°C</w:t>
+      </w:r>
+      <w:r>
+        <w:rPr>
+          <w:rFonts w:hint="default"/>
+          <w:sz w:val="24"/>
+          <w:lang w:val="en" w:eastAsia="zh-CN"/>
+        </w:rPr>
+        <w:t>-</w:t>
+      </w:r>
+      <w:r>
+        <w:rPr>
+          <w:rFonts w:hint="default" w:ascii="Times New Roman" w:hAnsi="Times New Roman" w:cs="Times New Roman"/>
+          <w:sz w:val="24"/>
+          <w:lang w:val="en" w:eastAsia="zh-CN"/>
+        </w:rPr>
         <w:t>4h</w:t>
       </w:r>
       <w:r>
@@ -38779,7 +38755,7 @@
           <w:sz w:val="24"/>
           <w:lang w:val="en" w:eastAsia="zh-CN"/>
         </w:rPr>
-        <w:t>)、干燥条件(</w:t>
+        <w:t>/</w:t>
       </w:r>
       <w:r>
         <w:rPr>
@@ -38787,7 +38763,7 @@
           <w:sz w:val="24"/>
           <w:lang w:val="en" w:eastAsia="zh-CN"/>
         </w:rPr>
-        <w:t>50</w:t>
+        <w:t>100</w:t>
       </w:r>
       <w:r>
         <w:rPr>
@@ -38803,127 +38779,7 @@
           <w:sz w:val="24"/>
           <w:lang w:val="en-US" w:eastAsia="zh-CN"/>
         </w:rPr>
-        <w:t>°</w:t>
-      </w:r>
-      <w:r>
-        <w:rPr>
-          <w:rFonts w:hint="default" w:ascii="Times New Roman" w:hAnsi="Times New Roman" w:cs="Times New Roman"/>
-          <w:sz w:val="24"/>
-          <w:lang w:val="en-US" w:eastAsia="zh-CN"/>
-        </w:rPr>
-        <w:t>C</w:t>
-      </w:r>
-      <w:r>
-        <w:rPr>
-          <w:rFonts w:hint="default"/>
-          <w:sz w:val="24"/>
-          <w:lang w:val="en" w:eastAsia="zh-CN"/>
-        </w:rPr>
-        <w:t>-</w:t>
-      </w:r>
-      <w:r>
-        <w:rPr>
-          <w:rFonts w:hint="default" w:ascii="Times New Roman" w:hAnsi="Times New Roman" w:cs="Times New Roman"/>
-          <w:sz w:val="24"/>
-          <w:lang w:val="en" w:eastAsia="zh-CN"/>
-        </w:rPr>
-        <w:t>4h</w:t>
-      </w:r>
-      <w:r>
-        <w:rPr>
-          <w:rFonts w:hint="default"/>
-          <w:sz w:val="24"/>
-          <w:lang w:val="en" w:eastAsia="zh-CN"/>
-        </w:rPr>
-        <w:t>/</w:t>
-      </w:r>
-      <w:r>
-        <w:rPr>
-          <w:rFonts w:hint="default" w:ascii="Times New Roman" w:hAnsi="Times New Roman" w:cs="Times New Roman"/>
-          <w:sz w:val="24"/>
-          <w:lang w:val="en" w:eastAsia="zh-CN"/>
-        </w:rPr>
-        <w:t>70</w:t>
-      </w:r>
-      <w:r>
-        <w:rPr>
-          <w:rFonts w:hint="default"/>
-          <w:sz w:val="24"/>
-          <w:lang w:val="en-US" w:eastAsia="zh-CN"/>
-        </w:rPr>
-        <w:softHyphen/>
-      </w:r>
-      <w:r>
-        <w:rPr>
-          <w:rFonts w:hint="default" w:ascii="Times New Roman" w:hAnsi="Times New Roman" w:cs="Times New Roman"/>
-          <w:sz w:val="24"/>
-          <w:lang w:val="en-US" w:eastAsia="zh-CN"/>
-        </w:rPr>
-        <w:t>°</w:t>
-      </w:r>
-      <w:r>
-        <w:rPr>
-          <w:rFonts w:hint="default" w:ascii="Times New Roman" w:hAnsi="Times New Roman" w:cs="Times New Roman"/>
-          <w:sz w:val="24"/>
-          <w:lang w:val="en-US" w:eastAsia="zh-CN"/>
-        </w:rPr>
-        <w:t>C</w:t>
-      </w:r>
-      <w:r>
-        <w:rPr>
-          <w:rFonts w:hint="default"/>
-          <w:sz w:val="24"/>
-          <w:lang w:val="en" w:eastAsia="zh-CN"/>
-        </w:rPr>
-        <w:t>-</w:t>
-      </w:r>
-      <w:r>
-        <w:rPr>
-          <w:rFonts w:hint="default" w:ascii="Times New Roman" w:hAnsi="Times New Roman" w:cs="Times New Roman"/>
-          <w:sz w:val="24"/>
-          <w:lang w:val="en" w:eastAsia="zh-CN"/>
-        </w:rPr>
-        <w:t>4h</w:t>
-      </w:r>
-      <w:r>
-        <w:rPr>
-          <w:rFonts w:hint="default"/>
-          <w:sz w:val="24"/>
-          <w:lang w:val="en" w:eastAsia="zh-CN"/>
-        </w:rPr>
-        <w:t>/</w:t>
-      </w:r>
-      <w:r>
-        <w:rPr>
-          <w:rFonts w:hint="default" w:ascii="Times New Roman" w:hAnsi="Times New Roman" w:cs="Times New Roman"/>
-          <w:sz w:val="24"/>
-          <w:lang w:val="en" w:eastAsia="zh-CN"/>
-        </w:rPr>
-        <w:t>100</w:t>
-      </w:r>
-      <w:r>
-        <w:rPr>
-          <w:rFonts w:hint="default"/>
-          <w:sz w:val="24"/>
-          <w:lang w:val="en-US" w:eastAsia="zh-CN"/>
-        </w:rPr>
-        <w:softHyphen/>
-      </w:r>
-      <w:r>
-        <w:rPr>
-          <w:rFonts w:hint="default" w:ascii="Times New Roman" w:hAnsi="Times New Roman" w:cs="Times New Roman"/>
-          <w:sz w:val="24"/>
-          <w:lang w:val="en-US" w:eastAsia="zh-CN"/>
-        </w:rPr>
-        <w:t>°</w:t>
-      </w:r>
-      <w:r>
-        <w:rPr>
-          <w:rFonts w:hint="default" w:ascii="Times New Roman" w:hAnsi="Times New Roman" w:cs="Times New Roman"/>
-          <w:sz w:val="24"/>
-          <w:lang w:val="en-US" w:eastAsia="zh-CN"/>
-        </w:rPr>
-        <w:t>C</w:t>
+        <w:t>°C</w:t>
       </w:r>
       <w:r>
         <w:rPr>
@@ -41949,15 +41805,7 @@
           <w:sz w:val="24"/>
           <w:lang w:val="en-US" w:eastAsia="zh-CN"/>
         </w:rPr>
-        <w:t>°</w:t>
-      </w:r>
-      <w:r>
-        <w:rPr>
-          <w:rFonts w:hint="default" w:ascii="Times New Roman" w:hAnsi="Times New Roman" w:cs="Times New Roman"/>
-          <w:sz w:val="24"/>
-          <w:lang w:val="en-US" w:eastAsia="zh-CN"/>
-        </w:rPr>
-        <w:t>C</w:t>
+        <w:t>°C</w:t>
       </w:r>
       <w:r>
         <w:rPr>
@@ -42009,9 +41857,9 @@
           <w:lang w:val="en"/>
         </w:rPr>
       </w:pPr>
-      <w:bookmarkStart w:id="54" w:name="_Toc515627810"/>
+      <w:bookmarkStart w:id="54" w:name="_Toc210967859"/>
       <w:bookmarkStart w:id="55" w:name="_Toc764803855"/>
-      <w:bookmarkStart w:id="56" w:name="_Toc210967859"/>
+      <w:bookmarkStart w:id="56" w:name="_Toc515627810"/>
       <w:r>
         <w:rPr>
           <w:rFonts w:hint="default" w:ascii="黑体" w:hAnsi="黑体" w:eastAsia="黑体" w:cs="黑体"/>
@@ -42433,9 +42281,9 @@
           <w:szCs w:val="30"/>
         </w:rPr>
       </w:pPr>
-      <w:bookmarkStart w:id="60" w:name="_Toc2103973573"/>
+      <w:bookmarkStart w:id="60" w:name="_Toc1291282904"/>
       <w:bookmarkStart w:id="61" w:name="_Toc1173601507"/>
-      <w:bookmarkStart w:id="62" w:name="_Toc1291282904"/>
+      <w:bookmarkStart w:id="62" w:name="_Toc2103973573"/>
       <w:r>
         <w:rPr>
           <w:rFonts w:hint="default" w:ascii="黑体" w:hAnsi="黑体" w:eastAsia="黑体" w:cs="黑体"/>
@@ -42498,9 +42346,9 @@
           <w:lang w:val="en"/>
         </w:rPr>
       </w:pPr>
-      <w:bookmarkStart w:id="63" w:name="_Toc184384668"/>
+      <w:bookmarkStart w:id="63" w:name="_Toc2037136576"/>
       <w:bookmarkStart w:id="64" w:name="_Toc365295403"/>
-      <w:bookmarkStart w:id="65" w:name="_Toc2037136576"/>
+      <w:bookmarkStart w:id="65" w:name="_Toc184384668"/>
       <w:r>
         <w:rPr>
           <w:rFonts w:hint="default" w:ascii="黑体" w:hAnsi="黑体" w:eastAsia="黑体" w:cs="黑体"/>
@@ -42875,9 +42723,9 @@
           <w:lang w:val="en"/>
         </w:rPr>
       </w:pPr>
-      <w:bookmarkStart w:id="66" w:name="_Toc1119099748"/>
-      <w:bookmarkStart w:id="67" w:name="_Toc693580361"/>
-      <w:bookmarkStart w:id="68" w:name="_Toc1985728582"/>
+      <w:bookmarkStart w:id="66" w:name="_Toc693580361"/>
+      <w:bookmarkStart w:id="67" w:name="_Toc1985728582"/>
+      <w:bookmarkStart w:id="68" w:name="_Toc1119099748"/>
       <w:r>
         <w:rPr>
           <w:rFonts w:hint="default" w:ascii="黑体" w:hAnsi="黑体" w:eastAsia="黑体" w:cs="黑体"/>
@@ -43193,9 +43041,9 @@
           <w:lang w:val="en" w:eastAsia="zh-CN"/>
         </w:rPr>
       </w:pPr>
-      <w:bookmarkStart w:id="72" w:name="_Toc153724900"/>
+      <w:bookmarkStart w:id="72" w:name="_Toc1513216964"/>
       <w:bookmarkStart w:id="73" w:name="_Toc1192437353"/>
-      <w:bookmarkStart w:id="74" w:name="_Toc1513216964"/>
+      <w:bookmarkStart w:id="74" w:name="_Toc153724900"/>
       <w:r>
         <w:rPr>
           <w:rFonts w:hint="default" w:ascii="黑体" w:hAnsi="黑体" w:eastAsia="黑体" w:cs="黑体"/>
@@ -44853,9 +44701,9 @@
           <w:szCs w:val="36"/>
         </w:rPr>
       </w:pPr>
-      <w:bookmarkStart w:id="75" w:name="_Toc560291901"/>
-      <w:bookmarkStart w:id="76" w:name="_Toc90293441"/>
-      <w:bookmarkStart w:id="77" w:name="_Toc1987859841"/>
+      <w:bookmarkStart w:id="75" w:name="_Toc1987859841"/>
+      <w:bookmarkStart w:id="76" w:name="_Toc560291901"/>
+      <w:bookmarkStart w:id="77" w:name="_Toc90293441"/>
       <w:r>
         <w:rPr>
           <w:rFonts w:hint="eastAsia" w:ascii="黑体" w:hAnsi="黑体" w:eastAsia="黑体" w:cs="黑体"/>
@@ -44910,9 +44758,9 @@
           <w:lang w:val="en"/>
         </w:rPr>
       </w:pPr>
-      <w:bookmarkStart w:id="78" w:name="_Toc1528652245"/>
+      <w:bookmarkStart w:id="78" w:name="_Toc1698792645"/>
       <w:bookmarkStart w:id="79" w:name="_Toc2097353690"/>
-      <w:bookmarkStart w:id="80" w:name="_Toc1698792645"/>
+      <w:bookmarkStart w:id="80" w:name="_Toc1528652245"/>
       <w:r>
         <w:rPr>
           <w:rFonts w:hint="default" w:ascii="黑体" w:hAnsi="黑体" w:eastAsia="黑体" w:cs="黑体"/>
@@ -44983,9 +44831,9 @@
           <w:lang w:val="en"/>
         </w:rPr>
       </w:pPr>
-      <w:bookmarkStart w:id="81" w:name="_Toc1773059816"/>
-      <w:bookmarkStart w:id="82" w:name="_Toc1735017875"/>
-      <w:bookmarkStart w:id="83" w:name="_Toc1313962701"/>
+      <w:bookmarkStart w:id="81" w:name="_Toc1313962701"/>
+      <w:bookmarkStart w:id="82" w:name="_Toc1773059816"/>
+      <w:bookmarkStart w:id="83" w:name="_Toc1735017875"/>
       <w:r>
         <w:rPr>
           <w:rFonts w:hint="default" w:ascii="黑体" w:hAnsi="黑体" w:eastAsia="黑体" w:cs="黑体"/>
@@ -45342,8 +45190,8 @@
         </w:rPr>
       </w:pPr>
       <w:bookmarkStart w:id="84" w:name="_Toc1779264453"/>
-      <w:bookmarkStart w:id="85" w:name="_Toc415272709"/>
-      <w:bookmarkStart w:id="86" w:name="_Toc1587741191"/>
+      <w:bookmarkStart w:id="85" w:name="_Toc1587741191"/>
+      <w:bookmarkStart w:id="86" w:name="_Toc415272709"/>
       <w:r>
         <w:rPr>
           <w:rFonts w:hint="default" w:ascii="黑体" w:hAnsi="黑体" w:eastAsia="黑体" w:cs="黑体"/>
@@ -45735,9 +45583,9 @@
           <w:lang w:val="en" w:eastAsia="zh-CN"/>
         </w:rPr>
       </w:pPr>
-      <w:bookmarkStart w:id="87" w:name="_Toc1470783253"/>
-      <w:bookmarkStart w:id="88" w:name="_Toc1639409600"/>
-      <w:bookmarkStart w:id="89" w:name="_Toc606363796"/>
+      <w:bookmarkStart w:id="87" w:name="_Toc606363796"/>
+      <w:bookmarkStart w:id="88" w:name="_Toc1470783253"/>
+      <w:bookmarkStart w:id="89" w:name="_Toc1639409600"/>
       <w:r>
         <w:rPr>
           <w:rFonts w:hint="default" w:ascii="黑体" w:hAnsi="黑体" w:eastAsia="黑体" w:cs="黑体"/>
@@ -46268,8 +46116,8 @@
         </w:rPr>
       </w:pPr>
       <w:bookmarkStart w:id="93" w:name="_Toc1160472914"/>
-      <w:bookmarkStart w:id="94" w:name="_Toc1163476469"/>
-      <w:bookmarkStart w:id="95" w:name="_Toc1923525063"/>
+      <w:bookmarkStart w:id="94" w:name="_Toc1923525063"/>
+      <w:bookmarkStart w:id="95" w:name="_Toc1163476469"/>
       <w:r>
         <w:rPr>
           <w:rFonts w:hint="default" w:ascii="黑体" w:hAnsi="黑体" w:eastAsia="黑体" w:cs="黑体"/>
@@ -46336,15 +46184,7 @@
           <w:sz w:val="24"/>
           <w:lang w:val="en-US" w:eastAsia="zh-CN"/>
         </w:rPr>
-        <w:t>°</w:t>
-      </w:r>
-      <w:r>
-        <w:rPr>
-          <w:rFonts w:hint="default" w:ascii="Times New Roman" w:hAnsi="Times New Roman" w:cs="Times New Roman"/>
-          <w:sz w:val="24"/>
-          <w:lang w:val="en-US" w:eastAsia="zh-CN"/>
-        </w:rPr>
-        <w:t>C</w:t>
+        <w:t>°C</w:t>
       </w:r>
       <w:r>
         <w:rPr>
@@ -46380,8 +46220,8 @@
           <w:lang w:val="en" w:eastAsia="zh-CN"/>
         </w:rPr>
       </w:pPr>
-      <w:bookmarkStart w:id="96" w:name="_Toc1979110334"/>
-      <w:bookmarkStart w:id="97" w:name="_Toc857940907"/>
+      <w:bookmarkStart w:id="96" w:name="_Toc857940907"/>
+      <w:bookmarkStart w:id="97" w:name="_Toc1979110334"/>
       <w:bookmarkStart w:id="98" w:name="_Toc2110851353"/>
       <w:r>
         <w:rPr>
@@ -46421,9 +46261,9 @@
           <w:lang w:val="en" w:eastAsia="zh-CN"/>
         </w:rPr>
       </w:pPr>
-      <w:bookmarkStart w:id="99" w:name="_Toc1481350300"/>
-      <w:bookmarkStart w:id="100" w:name="_Toc1211025481"/>
-      <w:bookmarkStart w:id="101" w:name="_Toc1872878759"/>
+      <w:bookmarkStart w:id="99" w:name="_Toc1872878759"/>
+      <w:bookmarkStart w:id="100" w:name="_Toc1481350300"/>
+      <w:bookmarkStart w:id="101" w:name="_Toc1211025481"/>
       <w:r>
         <w:rPr>
           <w:rFonts w:hint="default" w:ascii="黑体" w:hAnsi="黑体" w:eastAsia="黑体" w:cs="黑体"/>
@@ -46462,9 +46302,9 @@
           <w:lang w:val="en"/>
         </w:rPr>
       </w:pPr>
-      <w:bookmarkStart w:id="102" w:name="_Toc1301905288"/>
-      <w:bookmarkStart w:id="103" w:name="_Toc1128839274"/>
-      <w:bookmarkStart w:id="104" w:name="_Toc318958628"/>
+      <w:bookmarkStart w:id="102" w:name="_Toc318958628"/>
+      <w:bookmarkStart w:id="103" w:name="_Toc1301905288"/>
+      <w:bookmarkStart w:id="104" w:name="_Toc1128839274"/>
       <w:r>
         <w:rPr>
           <w:rFonts w:hint="default" w:ascii="黑体" w:hAnsi="黑体" w:eastAsia="黑体" w:cs="黑体"/>
@@ -46522,7 +46362,7 @@
                     </pic:cNvPicPr>
                   </pic:nvPicPr>
                   <pic:blipFill>
-                    <a:blip r:embed="rId8">
+                    <a:blip r:embed="rId9">
                       <a:clrChange>
                         <a:clrFrom>
                           <a:srgbClr val="FFFFFF">
@@ -47335,9 +47175,9 @@
           <w:lang w:val="en"/>
         </w:rPr>
       </w:pPr>
-      <w:bookmarkStart w:id="105" w:name="_Toc951976632"/>
-      <w:bookmarkStart w:id="106" w:name="_Toc1175389893"/>
-      <w:bookmarkStart w:id="107" w:name="_Toc1638315730"/>
+      <w:bookmarkStart w:id="105" w:name="_Toc1175389893"/>
+      <w:bookmarkStart w:id="106" w:name="_Toc1638315730"/>
+      <w:bookmarkStart w:id="107" w:name="_Toc951976632"/>
       <w:r>
         <w:rPr>
           <w:rFonts w:hint="default" w:ascii="黑体" w:hAnsi="黑体" w:eastAsia="黑体" w:cs="黑体"/>
@@ -47381,7 +47221,7 @@
                     </pic:cNvPicPr>
                   </pic:nvPicPr>
                   <pic:blipFill>
-                    <a:blip r:embed="rId9">
+                    <a:blip r:embed="rId10">
                       <a:clrChange>
                         <a:clrFrom>
                           <a:srgbClr val="FFFFFF">
@@ -47568,8 +47408,8 @@
         </w:rPr>
       </w:pPr>
       <w:bookmarkStart w:id="108" w:name="_Toc1410472438"/>
-      <w:bookmarkStart w:id="109" w:name="_Toc597922214"/>
-      <w:bookmarkStart w:id="110" w:name="_Toc1652027570"/>
+      <w:bookmarkStart w:id="109" w:name="_Toc1652027570"/>
+      <w:bookmarkStart w:id="110" w:name="_Toc597922214"/>
       <w:r>
         <w:rPr>
           <w:rFonts w:hint="default" w:ascii="黑体" w:hAnsi="黑体" w:eastAsia="黑体" w:cs="黑体"/>
@@ -47622,7 +47462,7 @@
                     </pic:cNvPicPr>
                   </pic:nvPicPr>
                   <pic:blipFill>
-                    <a:blip r:embed="rId10"/>
+                    <a:blip r:embed="rId11"/>
                     <a:stretch>
                       <a:fillRect/>
                     </a:stretch>
@@ -47862,8 +47702,8 @@
           <w:lang w:val="en"/>
         </w:rPr>
       </w:pPr>
-      <w:bookmarkStart w:id="111" w:name="_Toc654505526"/>
-      <w:bookmarkStart w:id="112" w:name="_Toc166860334"/>
+      <w:bookmarkStart w:id="111" w:name="_Toc166860334"/>
+      <w:bookmarkStart w:id="112" w:name="_Toc654505526"/>
       <w:bookmarkStart w:id="113" w:name="_Toc1071859511"/>
       <w:r>
         <w:rPr>
@@ -47898,7 +47738,7 @@
                     </pic:cNvPicPr>
                   </pic:nvPicPr>
                   <pic:blipFill>
-                    <a:blip r:embed="rId11">
+                    <a:blip r:embed="rId12">
                       <a:clrChange>
                         <a:clrFrom>
                           <a:srgbClr val="FFFFFF">
@@ -47998,7 +47838,7 @@
                     </pic:cNvPicPr>
                   </pic:nvPicPr>
                   <pic:blipFill>
-                    <a:blip r:embed="rId12">
+                    <a:blip r:embed="rId13">
                       <a:clrChange>
                         <a:clrFrom>
                           <a:srgbClr val="FFFFFF">
@@ -48356,9 +48196,9 @@
           <w:lang w:val="en"/>
         </w:rPr>
       </w:pPr>
-      <w:bookmarkStart w:id="114" w:name="_Toc2132240379"/>
-      <w:bookmarkStart w:id="115" w:name="_Toc153762598"/>
-      <w:bookmarkStart w:id="116" w:name="_Toc615314041"/>
+      <w:bookmarkStart w:id="114" w:name="_Toc615314041"/>
+      <w:bookmarkStart w:id="115" w:name="_Toc2132240379"/>
+      <w:bookmarkStart w:id="116" w:name="_Toc153762598"/>
       <w:r>
         <w:rPr>
           <w:rFonts w:hint="default" w:ascii="黑体" w:hAnsi="黑体" w:eastAsia="黑体" w:cs="黑体"/>
@@ -48411,7 +48251,7 @@
                     </pic:cNvPicPr>
                   </pic:nvPicPr>
                   <pic:blipFill>
-                    <a:blip r:embed="rId13">
+                    <a:blip r:embed="rId14">
                       <a:clrChange>
                         <a:clrFrom>
                           <a:srgbClr val="FFFFFF">
@@ -48665,9 +48505,9 @@
           <w:lang w:val="en"/>
         </w:rPr>
       </w:pPr>
-      <w:bookmarkStart w:id="118" w:name="_Toc373626527"/>
-      <w:bookmarkStart w:id="119" w:name="_Toc1969019756"/>
-      <w:bookmarkStart w:id="120" w:name="_Toc643616009"/>
+      <w:bookmarkStart w:id="118" w:name="_Toc643616009"/>
+      <w:bookmarkStart w:id="119" w:name="_Toc373626527"/>
+      <w:bookmarkStart w:id="120" w:name="_Toc1969019756"/>
       <w:r>
         <w:rPr>
           <w:rFonts w:hint="eastAsia" w:ascii="黑体" w:hAnsi="黑体" w:eastAsia="黑体" w:cs="黑体"/>
@@ -49066,9 +48906,9 @@
           <w:szCs w:val="36"/>
         </w:rPr>
       </w:pPr>
-      <w:bookmarkStart w:id="121" w:name="_Toc221887007"/>
+      <w:bookmarkStart w:id="121" w:name="_Toc841459649"/>
       <w:bookmarkStart w:id="122" w:name="_Toc1604205680"/>
-      <w:bookmarkStart w:id="123" w:name="_Toc841459649"/>
+      <w:bookmarkStart w:id="123" w:name="_Toc221887007"/>
       <w:r>
         <w:rPr>
           <w:rFonts w:hint="eastAsia" w:ascii="黑体" w:hAnsi="黑体" w:eastAsia="黑体" w:cs="黑体"/>
@@ -51510,22 +51350,6 @@
                       <a:ln w="6350">
                         <a:noFill/>
                       </a:ln>
-                      <a:extLst>
-                        <a:ext uri="{909E8E84-426E-40DD-AFC4-6F175D3DCCD1}">
-                          <a14:hiddenFill xmlns:a14="http://schemas.microsoft.com/office/drawing/2010/main">
-                            <a:solidFill>
-                              <a:schemeClr val="lt1"/>
-                            </a:solidFill>
-                          </a14:hiddenFill>
-                        </a:ext>
-                        <a:ext uri="{91240B29-F687-4F45-9708-019B960494DF}">
-                          <a14:hiddenLine xmlns:a14="http://schemas.microsoft.com/office/drawing/2010/main" w="6350">
-                            <a:solidFill>
-                              <a:prstClr val="black"/>
-                            </a:solidFill>
-                          </a14:hiddenLine>
-                        </a:ext>
-                      </a:extLst>
                     </wps:spPr>
                     <wps:style>
                       <a:lnRef idx="0">
@@ -51591,7 +51415,7 @@
         </mc:Choice>
         <mc:Fallback>
           <w:pict>
-            <v:shape id="_x0000_s1026" o:spid="_x0000_s1026" o:spt="202" type="#_x0000_t202" style="position:absolute;left:0pt;margin-top:0pt;height:144pt;width:144pt;mso-position-horizontal:center;mso-position-horizontal-relative:margin;mso-wrap-style:none;z-index:251658240;mso-width-relative:page;mso-height-relative:page;" filled="f" stroked="f" coordsize="21600,21600" o:gfxdata="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">
+            <v:shape id="_x0000_s1026" o:spid="_x0000_s1026" o:spt="202" type="#_x0000_t202" style="position:absolute;left:0pt;margin-top:0pt;height:144pt;width:144pt;mso-position-horizontal:center;mso-position-horizontal-relative:margin;mso-wrap-style:none;z-index:251658240;mso-width-relative:page;mso-height-relative:page;" filled="f" stroked="f" coordsize="21600,21600" o:gfxdata="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">
               <v:fill on="f" focussize="0,0"/>
               <v:stroke on="f" weight="0.5pt"/>
               <v:imagedata o:title=""/>
